--- a/Schriftlicher Teil/Maturarbeit Entwicklung eines Computerspiels mit Unity 2022-12-15.docx
+++ b/Schriftlicher Teil/Maturarbeit Entwicklung eines Computerspiels mit Unity 2022-12-15.docx
@@ -77,7 +77,15 @@
         <w:t xml:space="preserve">fing </w:t>
       </w:r>
       <w:r>
-        <w:t xml:space="preserve">damit an die Grundlagen von c# lernen, um den </w:t>
+        <w:t xml:space="preserve">damit an die Grundlagen von </w:t>
+      </w:r>
+      <w:proofErr w:type="spellStart"/>
+      <w:r>
+        <w:t>c#</w:t>
+      </w:r>
+      <w:proofErr w:type="spellEnd"/>
+      <w:r>
+        <w:t xml:space="preserve"> lernen, um den </w:t>
       </w:r>
       <w:r>
         <w:t>Umfang</w:t>
@@ -106,7 +114,21 @@
         <w:rPr>
           <w:lang w:val="en-GB"/>
         </w:rPr>
-        <w:t xml:space="preserve">Unity wurde Unity Technologies am 8. </w:t>
+        <w:t xml:space="preserve">Unity </w:t>
+      </w:r>
+      <w:proofErr w:type="spellStart"/>
+      <w:r>
+        <w:rPr>
+          <w:lang w:val="en-GB"/>
+        </w:rPr>
+        <w:t>wurde</w:t>
+      </w:r>
+      <w:proofErr w:type="spellEnd"/>
+      <w:r>
+        <w:rPr>
+          <w:lang w:val="en-GB"/>
+        </w:rPr>
+        <w:t xml:space="preserve"> Unity Technologies am 8. </w:t>
       </w:r>
       <w:r>
         <w:t>Juni 2005</w:t>
@@ -165,8 +187,13 @@
         <w:t xml:space="preserve">Sie beinhaltet </w:t>
       </w:r>
       <w:r>
-        <w:t>einen Assetstore</w:t>
-      </w:r>
+        <w:t xml:space="preserve">einen </w:t>
+      </w:r>
+      <w:proofErr w:type="spellStart"/>
+      <w:r>
+        <w:t>Assetstore</w:t>
+      </w:r>
+      <w:proofErr w:type="spellEnd"/>
       <w:r>
         <w:t xml:space="preserve"> </w:t>
       </w:r>
@@ -269,7 +296,15 @@
         <w:t>&lt;</w:t>
       </w:r>
       <w:r>
-        <w:t xml:space="preserve"> Ein Framework ist ein Rahmenwerk für die Softwareentwicklung und Programmierung, das die Grundstruktur und das Programmiergerüst für die zu erstellende Software vorgibt. Es erleichtert den Programmierern die Arbeit und unterstützt objekt- und komponentenorientierte Entwicklungsansätze.</w:t>
+        <w:t xml:space="preserve"> Ein Framework ist ein Rahmenwerk für die Softwareentwicklung und Programmierung, </w:t>
+      </w:r>
+      <w:proofErr w:type="gramStart"/>
+      <w:r>
+        <w:t>das</w:t>
+      </w:r>
+      <w:proofErr w:type="gramEnd"/>
+      <w:r>
+        <w:t xml:space="preserve"> die Grundstruktur und das Programmiergerüst für die zu erstellende Software vorgibt. Es erleichtert den Programmierern die Arbeit und unterstützt objekt- und komponentenorientierte Entwicklungsansätze.</w:t>
       </w:r>
       <w:r>
         <w:t>&gt;</w:t>
@@ -287,7 +322,7 @@
             <w:fldChar w:fldCharType="begin"/>
           </w:r>
           <w:r>
-            <w:instrText xml:space="preserve"> CITATION Ste22 \l 2055 </w:instrText>
+            <w:instrText xml:space="preserve">CITATION Ste22 \l 2055 </w:instrText>
           </w:r>
           <w:r>
             <w:fldChar w:fldCharType="separate"/>
@@ -455,9 +490,19 @@
           <w:numId w:val="1"/>
         </w:numPr>
       </w:pPr>
-      <w:r>
-        <w:t>Pairwise Functions</w:t>
-      </w:r>
+      <w:proofErr w:type="spellStart"/>
+      <w:r>
+        <w:t>Pairwise</w:t>
+      </w:r>
+      <w:proofErr w:type="spellEnd"/>
+      <w:r>
+        <w:t xml:space="preserve"> </w:t>
+      </w:r>
+      <w:proofErr w:type="spellStart"/>
+      <w:r>
+        <w:t>Functions</w:t>
+      </w:r>
+      <w:proofErr w:type="spellEnd"/>
     </w:p>
     <w:p>
       <w:pPr>
@@ -468,8 +513,13 @@
         </w:numPr>
       </w:pPr>
       <w:r>
-        <w:t>Dynamic Tree</w:t>
-      </w:r>
+        <w:t xml:space="preserve">Dynamic </w:t>
+      </w:r>
+      <w:proofErr w:type="spellStart"/>
+      <w:r>
+        <w:t>Tree</w:t>
+      </w:r>
+      <w:proofErr w:type="spellEnd"/>
     </w:p>
     <w:p>
       <w:pPr>
@@ -515,7 +565,23 @@
     </w:p>
     <w:p>
       <w:r>
-        <w:t xml:space="preserve">Polygone und Kreise sind gefüllt und haben eine Masse während Edges nur </w:t>
+        <w:t xml:space="preserve">Polygone und Kreise sind gefüllt und haben eine </w:t>
+      </w:r>
+      <w:proofErr w:type="gramStart"/>
+      <w:r>
+        <w:t>Masse</w:t>
+      </w:r>
+      <w:proofErr w:type="gramEnd"/>
+      <w:r>
+        <w:t xml:space="preserve"> während </w:t>
+      </w:r>
+      <w:proofErr w:type="spellStart"/>
+      <w:r>
+        <w:t>Edges</w:t>
+      </w:r>
+      <w:proofErr w:type="spellEnd"/>
+      <w:r>
+        <w:t xml:space="preserve"> nur </w:t>
       </w:r>
       <w:r>
         <w:t xml:space="preserve">Kanten zur </w:t>
@@ -570,19 +636,47 @@
     </w:p>
     <w:p>
       <w:r>
-        <w:t>&lt;TODO&gt;schicht</w:t>
-      </w:r>
-      <w:r>
-        <w:t xml:space="preserve"> edge radius</w:t>
-      </w:r>
+        <w:t>&lt;TODO&gt;</w:t>
+      </w:r>
+      <w:proofErr w:type="spellStart"/>
+      <w:r>
+        <w:t>schicht</w:t>
+      </w:r>
+      <w:proofErr w:type="spellEnd"/>
+      <w:r>
+        <w:t xml:space="preserve"> </w:t>
+      </w:r>
+      <w:proofErr w:type="spellStart"/>
+      <w:r>
+        <w:t>edge</w:t>
+      </w:r>
+      <w:proofErr w:type="spellEnd"/>
+      <w:r>
+        <w:t xml:space="preserve"> </w:t>
+      </w:r>
+      <w:proofErr w:type="spellStart"/>
+      <w:r>
+        <w:t>radius</w:t>
+      </w:r>
+      <w:proofErr w:type="spellEnd"/>
     </w:p>
     <w:p>
       <w:r>
         <w:t>Polygone bestehen aus Strecken welche zwei Eckpunkte verbindet. Es gibt eine zusätzliche Unterteilung in konvexe und konkave Polygone. Um Polygone herum hat es eine dünne Schicht welche dich Polygone voneinander getrennt hält. Diese Schicht hilft bei «</w:t>
       </w:r>
-      <w:r>
-        <w:t>continuous collision</w:t>
-      </w:r>
+      <w:proofErr w:type="spellStart"/>
+      <w:r>
+        <w:t>continuous</w:t>
+      </w:r>
+      <w:proofErr w:type="spellEnd"/>
+      <w:r>
+        <w:t xml:space="preserve"> </w:t>
+      </w:r>
+      <w:proofErr w:type="spellStart"/>
+      <w:r>
+        <w:t>collision</w:t>
+      </w:r>
+      <w:proofErr w:type="spellEnd"/>
       <w:r>
         <w:t xml:space="preserve">» und </w:t>
       </w:r>
@@ -858,12 +952,14 @@
       <w:r>
         <w:t xml:space="preserve">host </w:t>
       </w:r>
+      <w:proofErr w:type="spellStart"/>
       <w:r>
         <w:t>c</w:t>
       </w:r>
       <w:r>
         <w:t>ollisions</w:t>
       </w:r>
+      <w:proofErr w:type="spellEnd"/>
       <w:r>
         <w:t>»</w:t>
       </w:r>
@@ -941,8 +1037,13 @@
         <w:t>:</w:t>
       </w:r>
       <w:r>
-        <w:t>ghost collisions</w:t>
-      </w:r>
+        <w:t xml:space="preserve">ghost </w:t>
+      </w:r>
+      <w:proofErr w:type="spellStart"/>
+      <w:r>
+        <w:t>collisions</w:t>
+      </w:r>
+      <w:proofErr w:type="spellEnd"/>
     </w:p>
     <w:p>
       <w:pPr>
@@ -966,7 +1067,15 @@
         <w:t>aneinandergereiht</w:t>
       </w:r>
       <w:r>
-        <w:t>. Chain Shapes haben nur einseitige Kollision. Diese einseitige Kollision schützt vor ghost collisions.</w:t>
+        <w:t xml:space="preserve">. Chain Shapes haben nur einseitige Kollision. Diese einseitige Kollision schützt vor ghost </w:t>
+      </w:r>
+      <w:proofErr w:type="spellStart"/>
+      <w:r>
+        <w:t>collisions</w:t>
+      </w:r>
+      <w:proofErr w:type="spellEnd"/>
+      <w:r>
+        <w:t>.</w:t>
       </w:r>
       <w:r>
         <w:t xml:space="preserve"> Sie werden vor</w:t>
@@ -1146,7 +1255,15 @@
         <w:t>liegt,</w:t>
       </w:r>
       <w:r>
-        <w:t xml:space="preserve"> können Voronoi Regionen </w:t>
+        <w:t xml:space="preserve"> können </w:t>
+      </w:r>
+      <w:proofErr w:type="spellStart"/>
+      <w:r>
+        <w:t>Voronoi</w:t>
+      </w:r>
+      <w:proofErr w:type="spellEnd"/>
+      <w:r>
+        <w:t xml:space="preserve"> Regionen </w:t>
       </w:r>
       <w:r>
         <w:t>verwendet</w:t>
@@ -1237,8 +1354,21 @@
       <w:pPr>
         <w:pStyle w:val="berschrift5"/>
       </w:pPr>
-      <w:r>
-        <w:t xml:space="preserve">Barycentric coordinates </w:t>
+      <w:proofErr w:type="spellStart"/>
+      <w:r>
+        <w:t>Barycentric</w:t>
+      </w:r>
+      <w:proofErr w:type="spellEnd"/>
+      <w:r>
+        <w:t xml:space="preserve"> </w:t>
+      </w:r>
+      <w:proofErr w:type="spellStart"/>
+      <w:r>
+        <w:t>coordinates</w:t>
+      </w:r>
+      <w:proofErr w:type="spellEnd"/>
+      <w:r>
+        <w:t xml:space="preserve"> </w:t>
       </w:r>
     </w:p>
     <w:p>
@@ -1525,13 +1655,34 @@
         <w:t>verändert,</w:t>
       </w:r>
       <w:r>
-        <w:t xml:space="preserve"> wenn anstatt dem punkt auf der gerade der </w:t>
-      </w:r>
-      <w:r>
-        <w:t xml:space="preserve">Datenabfragepunkt (Query point) </w:t>
-      </w:r>
-      <w:r>
-        <w:t xml:space="preserve"> verwendet wird kann auch direkt mit dem Datenabfragepunkt gerechnet werden.</w:t>
+        <w:t xml:space="preserve"> wenn anstatt dem </w:t>
+      </w:r>
+      <w:proofErr w:type="spellStart"/>
+      <w:r>
+        <w:t>punkt</w:t>
+      </w:r>
+      <w:proofErr w:type="spellEnd"/>
+      <w:r>
+        <w:t xml:space="preserve"> auf der gerade der </w:t>
+      </w:r>
+      <w:r>
+        <w:t xml:space="preserve">Datenabfragepunkt (Query </w:t>
+      </w:r>
+      <w:proofErr w:type="spellStart"/>
+      <w:proofErr w:type="gramStart"/>
+      <w:r>
+        <w:t>point</w:t>
+      </w:r>
+      <w:proofErr w:type="spellEnd"/>
+      <w:r>
+        <w:t xml:space="preserve">) </w:t>
+      </w:r>
+      <w:r>
+        <w:t xml:space="preserve"> verwendet</w:t>
+      </w:r>
+      <w:proofErr w:type="gramEnd"/>
+      <w:r>
+        <w:t xml:space="preserve"> wird kann auch direkt mit dem Datenabfragepunkt gerechnet werden.</w:t>
       </w:r>
       <w:r>
         <w:rPr>
@@ -1589,7 +1740,15 @@
         </w:rPr>
       </w:pPr>
       <w:r>
-        <w:t xml:space="preserve">Sobald die strecke zu einem Dreieck erweitert </w:t>
+        <w:t xml:space="preserve">Sobald die </w:t>
+      </w:r>
+      <w:proofErr w:type="spellStart"/>
+      <w:r>
+        <w:t>strecke</w:t>
+      </w:r>
+      <w:proofErr w:type="spellEnd"/>
+      <w:r>
+        <w:t xml:space="preserve"> zu einem Dreieck erweitert </w:t>
       </w:r>
       <w:r>
         <w:t>wird,</w:t>
@@ -1676,8 +1835,21 @@
         <w:pStyle w:val="berschrift5"/>
       </w:pPr>
       <w:r>
-        <w:t>GJK distance algorithm</w:t>
-      </w:r>
+        <w:t xml:space="preserve">GJK </w:t>
+      </w:r>
+      <w:proofErr w:type="spellStart"/>
+      <w:r>
+        <w:t>distance</w:t>
+      </w:r>
+      <w:proofErr w:type="spellEnd"/>
+      <w:r>
+        <w:t xml:space="preserve"> </w:t>
+      </w:r>
+      <w:proofErr w:type="spellStart"/>
+      <w:r>
+        <w:t>algorithm</w:t>
+      </w:r>
+      <w:proofErr w:type="spellEnd"/>
     </w:p>
     <w:p>
       <w:r>
@@ -1829,12 +2001,20 @@
           <w:lang w:val="en-GB"/>
         </w:rPr>
       </w:pPr>
+      <w:proofErr w:type="spellStart"/>
       <w:r>
         <w:rPr>
           <w:lang w:val="en-GB"/>
         </w:rPr>
         <w:lastRenderedPageBreak/>
-        <w:t>Minkowski difference</w:t>
+        <w:t>Minkowski</w:t>
+      </w:r>
+      <w:proofErr w:type="spellEnd"/>
+      <w:r>
+        <w:rPr>
+          <w:lang w:val="en-GB"/>
+        </w:rPr>
+        <w:t xml:space="preserve"> difference</w:t>
       </w:r>
     </w:p>
     <w:p>
@@ -1948,7 +2128,7 @@
         <w:t xml:space="preserve"> </w:t>
       </w:r>
       <w:r>
-        <w:t>Die Casts kann man sich als Linien (Raycast) oder Flächen (Boxcast) vorstellen. Für 3D-Spiele gibt es auch räumliche Casts (Spherecast), was aber nicht Teil diese Arbeit ist. Mit den Casts wird geprüft, ob sich diese mit den Objekten schneiden.</w:t>
+        <w:t>Die Casts kann man sich als Linien (Raycast) oder Flächen (Boxcast) vorstellen. Mit den Casts wird geprüft, ob sich diese mit den Objekten schneiden.</w:t>
       </w:r>
       <w:r>
         <w:t xml:space="preserve"> Die </w:t>
@@ -3609,8 +3789,17 @@
           <w:rFonts w:ascii="Calibri" w:eastAsia="Times New Roman" w:hAnsi="Calibri" w:cs="Calibri"/>
           <w:lang w:eastAsia="de-CH"/>
         </w:rPr>
-        <w:t>Basics von c#lernen</w:t>
-      </w:r>
+        <w:t xml:space="preserve">Basics von </w:t>
+      </w:r>
+      <w:proofErr w:type="spellStart"/>
+      <w:r>
+        <w:rPr>
+          <w:rFonts w:ascii="Calibri" w:eastAsia="Times New Roman" w:hAnsi="Calibri" w:cs="Calibri"/>
+          <w:lang w:eastAsia="de-CH"/>
+        </w:rPr>
+        <w:t>c#lernen</w:t>
+      </w:r>
+      <w:proofErr w:type="spellEnd"/>
     </w:p>
     <w:p>
       <w:pPr>
@@ -3630,7 +3819,39 @@
           <w:rFonts w:ascii="Calibri" w:eastAsia="Times New Roman" w:hAnsi="Calibri" w:cs="Calibri"/>
           <w:lang w:eastAsia="de-CH"/>
         </w:rPr>
-        <w:t xml:space="preserve">Noch keine Erfahrung mit unity und c# </w:t>
+        <w:t xml:space="preserve">Noch keine Erfahrung mit </w:t>
+      </w:r>
+      <w:proofErr w:type="spellStart"/>
+      <w:r>
+        <w:rPr>
+          <w:rFonts w:ascii="Calibri" w:eastAsia="Times New Roman" w:hAnsi="Calibri" w:cs="Calibri"/>
+          <w:lang w:eastAsia="de-CH"/>
+        </w:rPr>
+        <w:t>unity</w:t>
+      </w:r>
+      <w:proofErr w:type="spellEnd"/>
+      <w:r>
+        <w:rPr>
+          <w:rFonts w:ascii="Calibri" w:eastAsia="Times New Roman" w:hAnsi="Calibri" w:cs="Calibri"/>
+          <w:lang w:eastAsia="de-CH"/>
+        </w:rPr>
+        <w:t xml:space="preserve"> und </w:t>
+      </w:r>
+      <w:proofErr w:type="spellStart"/>
+      <w:r>
+        <w:rPr>
+          <w:rFonts w:ascii="Calibri" w:eastAsia="Times New Roman" w:hAnsi="Calibri" w:cs="Calibri"/>
+          <w:lang w:eastAsia="de-CH"/>
+        </w:rPr>
+        <w:t>c#</w:t>
+      </w:r>
+      <w:proofErr w:type="spellEnd"/>
+      <w:r>
+        <w:rPr>
+          <w:rFonts w:ascii="Calibri" w:eastAsia="Times New Roman" w:hAnsi="Calibri" w:cs="Calibri"/>
+          <w:lang w:eastAsia="de-CH"/>
+        </w:rPr>
+        <w:t xml:space="preserve"> </w:t>
       </w:r>
     </w:p>
     <w:p>
@@ -3651,7 +3872,23 @@
           <w:rFonts w:ascii="Calibri" w:eastAsia="Times New Roman" w:hAnsi="Calibri" w:cs="Calibri"/>
           <w:lang w:eastAsia="de-CH"/>
         </w:rPr>
-        <w:t>Als aller erstes unity und vs2022 installieren</w:t>
+        <w:t xml:space="preserve">Als aller erstes </w:t>
+      </w:r>
+      <w:proofErr w:type="spellStart"/>
+      <w:r>
+        <w:rPr>
+          <w:rFonts w:ascii="Calibri" w:eastAsia="Times New Roman" w:hAnsi="Calibri" w:cs="Calibri"/>
+          <w:lang w:eastAsia="de-CH"/>
+        </w:rPr>
+        <w:t>unity</w:t>
+      </w:r>
+      <w:proofErr w:type="spellEnd"/>
+      <w:r>
+        <w:rPr>
+          <w:rFonts w:ascii="Calibri" w:eastAsia="Times New Roman" w:hAnsi="Calibri" w:cs="Calibri"/>
+          <w:lang w:eastAsia="de-CH"/>
+        </w:rPr>
+        <w:t xml:space="preserve"> und vs2022 installieren</w:t>
       </w:r>
     </w:p>
     <w:p>
@@ -3672,7 +3909,23 @@
           <w:rFonts w:ascii="Calibri" w:eastAsia="Times New Roman" w:hAnsi="Calibri" w:cs="Calibri"/>
           <w:lang w:eastAsia="de-CH"/>
         </w:rPr>
-        <w:t xml:space="preserve">Versuchen ersten überblick über ui zu bekommen </w:t>
+        <w:t xml:space="preserve">Versuchen ersten </w:t>
+      </w:r>
+      <w:proofErr w:type="spellStart"/>
+      <w:r>
+        <w:rPr>
+          <w:rFonts w:ascii="Calibri" w:eastAsia="Times New Roman" w:hAnsi="Calibri" w:cs="Calibri"/>
+          <w:lang w:eastAsia="de-CH"/>
+        </w:rPr>
+        <w:t>überblick</w:t>
+      </w:r>
+      <w:proofErr w:type="spellEnd"/>
+      <w:r>
+        <w:rPr>
+          <w:rFonts w:ascii="Calibri" w:eastAsia="Times New Roman" w:hAnsi="Calibri" w:cs="Calibri"/>
+          <w:lang w:eastAsia="de-CH"/>
+        </w:rPr>
+        <w:t xml:space="preserve"> über ui zu bekommen </w:t>
       </w:r>
     </w:p>
     <w:p>
@@ -3693,7 +3946,103 @@
           <w:rFonts w:ascii="Calibri" w:eastAsia="Times New Roman" w:hAnsi="Calibri" w:cs="Calibri"/>
           <w:lang w:eastAsia="de-CH"/>
         </w:rPr>
-        <w:t>Weil die Befehle innerhalb von unity unitz spezifisch sind zuerst mit tutorial mit c# in unity zurecht zu finden</w:t>
+        <w:t xml:space="preserve">Weil die Befehle innerhalb von </w:t>
+      </w:r>
+      <w:proofErr w:type="spellStart"/>
+      <w:r>
+        <w:rPr>
+          <w:rFonts w:ascii="Calibri" w:eastAsia="Times New Roman" w:hAnsi="Calibri" w:cs="Calibri"/>
+          <w:lang w:eastAsia="de-CH"/>
+        </w:rPr>
+        <w:t>unity</w:t>
+      </w:r>
+      <w:proofErr w:type="spellEnd"/>
+      <w:r>
+        <w:rPr>
+          <w:rFonts w:ascii="Calibri" w:eastAsia="Times New Roman" w:hAnsi="Calibri" w:cs="Calibri"/>
+          <w:lang w:eastAsia="de-CH"/>
+        </w:rPr>
+        <w:t xml:space="preserve"> </w:t>
+      </w:r>
+      <w:proofErr w:type="spellStart"/>
+      <w:r>
+        <w:rPr>
+          <w:rFonts w:ascii="Calibri" w:eastAsia="Times New Roman" w:hAnsi="Calibri" w:cs="Calibri"/>
+          <w:lang w:eastAsia="de-CH"/>
+        </w:rPr>
+        <w:t>unitz</w:t>
+      </w:r>
+      <w:proofErr w:type="spellEnd"/>
+      <w:r>
+        <w:rPr>
+          <w:rFonts w:ascii="Calibri" w:eastAsia="Times New Roman" w:hAnsi="Calibri" w:cs="Calibri"/>
+          <w:lang w:eastAsia="de-CH"/>
+        </w:rPr>
+        <w:t xml:space="preserve"> spezifisch </w:t>
+      </w:r>
+      <w:proofErr w:type="gramStart"/>
+      <w:r>
+        <w:rPr>
+          <w:rFonts w:ascii="Calibri" w:eastAsia="Times New Roman" w:hAnsi="Calibri" w:cs="Calibri"/>
+          <w:lang w:eastAsia="de-CH"/>
+        </w:rPr>
+        <w:t>sind</w:t>
+      </w:r>
+      <w:proofErr w:type="gramEnd"/>
+      <w:r>
+        <w:rPr>
+          <w:rFonts w:ascii="Calibri" w:eastAsia="Times New Roman" w:hAnsi="Calibri" w:cs="Calibri"/>
+          <w:lang w:eastAsia="de-CH"/>
+        </w:rPr>
+        <w:t xml:space="preserve"> zuerst mit </w:t>
+      </w:r>
+      <w:proofErr w:type="spellStart"/>
+      <w:r>
+        <w:rPr>
+          <w:rFonts w:ascii="Calibri" w:eastAsia="Times New Roman" w:hAnsi="Calibri" w:cs="Calibri"/>
+          <w:lang w:eastAsia="de-CH"/>
+        </w:rPr>
+        <w:t>tutorial</w:t>
+      </w:r>
+      <w:proofErr w:type="spellEnd"/>
+      <w:r>
+        <w:rPr>
+          <w:rFonts w:ascii="Calibri" w:eastAsia="Times New Roman" w:hAnsi="Calibri" w:cs="Calibri"/>
+          <w:lang w:eastAsia="de-CH"/>
+        </w:rPr>
+        <w:t xml:space="preserve"> mit </w:t>
+      </w:r>
+      <w:proofErr w:type="spellStart"/>
+      <w:r>
+        <w:rPr>
+          <w:rFonts w:ascii="Calibri" w:eastAsia="Times New Roman" w:hAnsi="Calibri" w:cs="Calibri"/>
+          <w:lang w:eastAsia="de-CH"/>
+        </w:rPr>
+        <w:t>c#</w:t>
+      </w:r>
+      <w:proofErr w:type="spellEnd"/>
+      <w:r>
+        <w:rPr>
+          <w:rFonts w:ascii="Calibri" w:eastAsia="Times New Roman" w:hAnsi="Calibri" w:cs="Calibri"/>
+          <w:lang w:eastAsia="de-CH"/>
+        </w:rPr>
+        <w:t xml:space="preserve"> in </w:t>
+      </w:r>
+      <w:proofErr w:type="spellStart"/>
+      <w:r>
+        <w:rPr>
+          <w:rFonts w:ascii="Calibri" w:eastAsia="Times New Roman" w:hAnsi="Calibri" w:cs="Calibri"/>
+          <w:lang w:eastAsia="de-CH"/>
+        </w:rPr>
+        <w:t>unity</w:t>
+      </w:r>
+      <w:proofErr w:type="spellEnd"/>
+      <w:r>
+        <w:rPr>
+          <w:rFonts w:ascii="Calibri" w:eastAsia="Times New Roman" w:hAnsi="Calibri" w:cs="Calibri"/>
+          <w:lang w:eastAsia="de-CH"/>
+        </w:rPr>
+        <w:t xml:space="preserve"> zurecht zu finden</w:t>
       </w:r>
     </w:p>
     <w:p>
@@ -3714,7 +4063,39 @@
           <w:rFonts w:ascii="Calibri" w:eastAsia="Times New Roman" w:hAnsi="Calibri" w:cs="Calibri"/>
           <w:lang w:eastAsia="de-CH"/>
         </w:rPr>
-        <w:t>Gutes tutorial suchen in welchem jeder Schritt erklärt wird und kein vorgeschriebener Code verwendet werden soll</w:t>
+        <w:t xml:space="preserve">Gutes </w:t>
+      </w:r>
+      <w:proofErr w:type="spellStart"/>
+      <w:r>
+        <w:rPr>
+          <w:rFonts w:ascii="Calibri" w:eastAsia="Times New Roman" w:hAnsi="Calibri" w:cs="Calibri"/>
+          <w:lang w:eastAsia="de-CH"/>
+        </w:rPr>
+        <w:t>tutorial</w:t>
+      </w:r>
+      <w:proofErr w:type="spellEnd"/>
+      <w:r>
+        <w:rPr>
+          <w:rFonts w:ascii="Calibri" w:eastAsia="Times New Roman" w:hAnsi="Calibri" w:cs="Calibri"/>
+          <w:lang w:eastAsia="de-CH"/>
+        </w:rPr>
+        <w:t xml:space="preserve"> suchen in welchem jeder Schritt </w:t>
+      </w:r>
+      <w:proofErr w:type="gramStart"/>
+      <w:r>
+        <w:rPr>
+          <w:rFonts w:ascii="Calibri" w:eastAsia="Times New Roman" w:hAnsi="Calibri" w:cs="Calibri"/>
+          <w:lang w:eastAsia="de-CH"/>
+        </w:rPr>
+        <w:t>erklärt wird</w:t>
+      </w:r>
+      <w:proofErr w:type="gramEnd"/>
+      <w:r>
+        <w:rPr>
+          <w:rFonts w:ascii="Calibri" w:eastAsia="Times New Roman" w:hAnsi="Calibri" w:cs="Calibri"/>
+          <w:lang w:eastAsia="de-CH"/>
+        </w:rPr>
+        <w:t xml:space="preserve"> und kein vorgeschriebener Code verwendet werden soll</w:t>
       </w:r>
     </w:p>
     <w:p>
@@ -3735,7 +4116,71 @@
           <w:rFonts w:ascii="Calibri" w:eastAsia="Times New Roman" w:hAnsi="Calibri" w:cs="Calibri"/>
           <w:lang w:eastAsia="de-CH"/>
         </w:rPr>
-        <w:t>Weil unity und vs intellisense nicht synchronisieren wurde das bis icb gemerkt habe das die Funktion existiert sehr erschwert</w:t>
+        <w:t xml:space="preserve">Weil </w:t>
+      </w:r>
+      <w:proofErr w:type="spellStart"/>
+      <w:r>
+        <w:rPr>
+          <w:rFonts w:ascii="Calibri" w:eastAsia="Times New Roman" w:hAnsi="Calibri" w:cs="Calibri"/>
+          <w:lang w:eastAsia="de-CH"/>
+        </w:rPr>
+        <w:t>unity</w:t>
+      </w:r>
+      <w:proofErr w:type="spellEnd"/>
+      <w:r>
+        <w:rPr>
+          <w:rFonts w:ascii="Calibri" w:eastAsia="Times New Roman" w:hAnsi="Calibri" w:cs="Calibri"/>
+          <w:lang w:eastAsia="de-CH"/>
+        </w:rPr>
+        <w:t xml:space="preserve"> und </w:t>
+      </w:r>
+      <w:proofErr w:type="spellStart"/>
+      <w:r>
+        <w:rPr>
+          <w:rFonts w:ascii="Calibri" w:eastAsia="Times New Roman" w:hAnsi="Calibri" w:cs="Calibri"/>
+          <w:lang w:eastAsia="de-CH"/>
+        </w:rPr>
+        <w:t>vs</w:t>
+      </w:r>
+      <w:proofErr w:type="spellEnd"/>
+      <w:r>
+        <w:rPr>
+          <w:rFonts w:ascii="Calibri" w:eastAsia="Times New Roman" w:hAnsi="Calibri" w:cs="Calibri"/>
+          <w:lang w:eastAsia="de-CH"/>
+        </w:rPr>
+        <w:t xml:space="preserve"> </w:t>
+      </w:r>
+      <w:proofErr w:type="spellStart"/>
+      <w:r>
+        <w:rPr>
+          <w:rFonts w:ascii="Calibri" w:eastAsia="Times New Roman" w:hAnsi="Calibri" w:cs="Calibri"/>
+          <w:lang w:eastAsia="de-CH"/>
+        </w:rPr>
+        <w:t>intellisense</w:t>
+      </w:r>
+      <w:proofErr w:type="spellEnd"/>
+      <w:r>
+        <w:rPr>
+          <w:rFonts w:ascii="Calibri" w:eastAsia="Times New Roman" w:hAnsi="Calibri" w:cs="Calibri"/>
+          <w:lang w:eastAsia="de-CH"/>
+        </w:rPr>
+        <w:t xml:space="preserve"> nicht synchronisieren wurde das bis </w:t>
+      </w:r>
+      <w:proofErr w:type="spellStart"/>
+      <w:r>
+        <w:rPr>
+          <w:rFonts w:ascii="Calibri" w:eastAsia="Times New Roman" w:hAnsi="Calibri" w:cs="Calibri"/>
+          <w:lang w:eastAsia="de-CH"/>
+        </w:rPr>
+        <w:t>icb</w:t>
+      </w:r>
+      <w:proofErr w:type="spellEnd"/>
+      <w:r>
+        <w:rPr>
+          <w:rFonts w:ascii="Calibri" w:eastAsia="Times New Roman" w:hAnsi="Calibri" w:cs="Calibri"/>
+          <w:lang w:eastAsia="de-CH"/>
+        </w:rPr>
+        <w:t xml:space="preserve"> gemerkt habe das die Funktion existiert sehr erschwert</w:t>
       </w:r>
     </w:p>
     <w:p>
@@ -3777,7 +4222,87 @@
           <w:rFonts w:ascii="Calibri" w:eastAsia="Times New Roman" w:hAnsi="Calibri" w:cs="Calibri"/>
           <w:lang w:eastAsia="de-CH"/>
         </w:rPr>
-        <w:t>Mit der zeit famd ich mich besser zurecht musste aber für neue sachen wie ui, Einstellungen, playerprefs und Speichen in binärdateien Tutorials folgen</w:t>
+        <w:t xml:space="preserve">Mit der </w:t>
+      </w:r>
+      <w:proofErr w:type="spellStart"/>
+      <w:r>
+        <w:rPr>
+          <w:rFonts w:ascii="Calibri" w:eastAsia="Times New Roman" w:hAnsi="Calibri" w:cs="Calibri"/>
+          <w:lang w:eastAsia="de-CH"/>
+        </w:rPr>
+        <w:t>zeit</w:t>
+      </w:r>
+      <w:proofErr w:type="spellEnd"/>
+      <w:r>
+        <w:rPr>
+          <w:rFonts w:ascii="Calibri" w:eastAsia="Times New Roman" w:hAnsi="Calibri" w:cs="Calibri"/>
+          <w:lang w:eastAsia="de-CH"/>
+        </w:rPr>
+        <w:t xml:space="preserve"> </w:t>
+      </w:r>
+      <w:proofErr w:type="spellStart"/>
+      <w:r>
+        <w:rPr>
+          <w:rFonts w:ascii="Calibri" w:eastAsia="Times New Roman" w:hAnsi="Calibri" w:cs="Calibri"/>
+          <w:lang w:eastAsia="de-CH"/>
+        </w:rPr>
+        <w:t>famd</w:t>
+      </w:r>
+      <w:proofErr w:type="spellEnd"/>
+      <w:r>
+        <w:rPr>
+          <w:rFonts w:ascii="Calibri" w:eastAsia="Times New Roman" w:hAnsi="Calibri" w:cs="Calibri"/>
+          <w:lang w:eastAsia="de-CH"/>
+        </w:rPr>
+        <w:t xml:space="preserve"> ich mich besser zurecht musste aber für neue </w:t>
+      </w:r>
+      <w:proofErr w:type="spellStart"/>
+      <w:r>
+        <w:rPr>
+          <w:rFonts w:ascii="Calibri" w:eastAsia="Times New Roman" w:hAnsi="Calibri" w:cs="Calibri"/>
+          <w:lang w:eastAsia="de-CH"/>
+        </w:rPr>
+        <w:t>sachen</w:t>
+      </w:r>
+      <w:proofErr w:type="spellEnd"/>
+      <w:r>
+        <w:rPr>
+          <w:rFonts w:ascii="Calibri" w:eastAsia="Times New Roman" w:hAnsi="Calibri" w:cs="Calibri"/>
+          <w:lang w:eastAsia="de-CH"/>
+        </w:rPr>
+        <w:t xml:space="preserve"> wie ui, Einstellungen, </w:t>
+      </w:r>
+      <w:proofErr w:type="spellStart"/>
+      <w:r>
+        <w:rPr>
+          <w:rFonts w:ascii="Calibri" w:eastAsia="Times New Roman" w:hAnsi="Calibri" w:cs="Calibri"/>
+          <w:lang w:eastAsia="de-CH"/>
+        </w:rPr>
+        <w:t>playerprefs</w:t>
+      </w:r>
+      <w:proofErr w:type="spellEnd"/>
+      <w:r>
+        <w:rPr>
+          <w:rFonts w:ascii="Calibri" w:eastAsia="Times New Roman" w:hAnsi="Calibri" w:cs="Calibri"/>
+          <w:lang w:eastAsia="de-CH"/>
+        </w:rPr>
+        <w:t xml:space="preserve"> und Speichen in </w:t>
+      </w:r>
+      <w:proofErr w:type="spellStart"/>
+      <w:r>
+        <w:rPr>
+          <w:rFonts w:ascii="Calibri" w:eastAsia="Times New Roman" w:hAnsi="Calibri" w:cs="Calibri"/>
+          <w:lang w:eastAsia="de-CH"/>
+        </w:rPr>
+        <w:t>binärdateien</w:t>
+      </w:r>
+      <w:proofErr w:type="spellEnd"/>
+      <w:r>
+        <w:rPr>
+          <w:rFonts w:ascii="Calibri" w:eastAsia="Times New Roman" w:hAnsi="Calibri" w:cs="Calibri"/>
+          <w:lang w:eastAsia="de-CH"/>
+        </w:rPr>
+        <w:t xml:space="preserve"> Tutorials folgen</w:t>
       </w:r>
     </w:p>
     <w:p>
@@ -3793,12 +4318,53 @@
           <w:lang w:eastAsia="de-CH"/>
         </w:rPr>
       </w:pPr>
-      <w:r>
-        <w:rPr>
-          <w:rFonts w:ascii="Calibri" w:eastAsia="Times New Roman" w:hAnsi="Calibri" w:cs="Calibri"/>
-          <w:lang w:eastAsia="de-CH"/>
-        </w:rPr>
-        <w:t>Surch das zusammensetzen unterschiedlicher Tutorials mit meinem selbst geschrieben code entstanden fehler    dadurch ein grosser teil des Codes zumindest teilweise verändert</w:t>
+      <w:proofErr w:type="spellStart"/>
+      <w:r>
+        <w:rPr>
+          <w:rFonts w:ascii="Calibri" w:eastAsia="Times New Roman" w:hAnsi="Calibri" w:cs="Calibri"/>
+          <w:lang w:eastAsia="de-CH"/>
+        </w:rPr>
+        <w:t>Surch</w:t>
+      </w:r>
+      <w:proofErr w:type="spellEnd"/>
+      <w:r>
+        <w:rPr>
+          <w:rFonts w:ascii="Calibri" w:eastAsia="Times New Roman" w:hAnsi="Calibri" w:cs="Calibri"/>
+          <w:lang w:eastAsia="de-CH"/>
+        </w:rPr>
+        <w:t xml:space="preserve"> das zusammensetzen unterschiedlicher Tutorials mit meinem selbst geschrieben code entstanden </w:t>
+      </w:r>
+      <w:proofErr w:type="spellStart"/>
+      <w:r>
+        <w:rPr>
+          <w:rFonts w:ascii="Calibri" w:eastAsia="Times New Roman" w:hAnsi="Calibri" w:cs="Calibri"/>
+          <w:lang w:eastAsia="de-CH"/>
+        </w:rPr>
+        <w:t>fehler</w:t>
+      </w:r>
+      <w:proofErr w:type="spellEnd"/>
+      <w:r>
+        <w:rPr>
+          <w:rFonts w:ascii="Calibri" w:eastAsia="Times New Roman" w:hAnsi="Calibri" w:cs="Calibri"/>
+          <w:lang w:eastAsia="de-CH"/>
+        </w:rPr>
+        <w:t xml:space="preserve">    dadurch ein grosser </w:t>
+      </w:r>
+      <w:proofErr w:type="spellStart"/>
+      <w:r>
+        <w:rPr>
+          <w:rFonts w:ascii="Calibri" w:eastAsia="Times New Roman" w:hAnsi="Calibri" w:cs="Calibri"/>
+          <w:lang w:eastAsia="de-CH"/>
+        </w:rPr>
+        <w:t>teil</w:t>
+      </w:r>
+      <w:proofErr w:type="spellEnd"/>
+      <w:r>
+        <w:rPr>
+          <w:rFonts w:ascii="Calibri" w:eastAsia="Times New Roman" w:hAnsi="Calibri" w:cs="Calibri"/>
+          <w:lang w:eastAsia="de-CH"/>
+        </w:rPr>
+        <w:t xml:space="preserve"> des Codes zumindest teilweise verändert</w:t>
       </w:r>
     </w:p>
     <w:p>
@@ -3819,7 +4385,64 @@
           <w:rFonts w:ascii="Calibri" w:eastAsia="Times New Roman" w:hAnsi="Calibri" w:cs="Calibri"/>
           <w:lang w:eastAsia="de-CH"/>
         </w:rPr>
-        <w:t>Diese veränderungen entstanden aucb bei  erweiterung mit neuen Funktionen welche Verbindungen mit den vorherigen haben</w:t>
+        <w:t xml:space="preserve">Diese </w:t>
+      </w:r>
+      <w:proofErr w:type="spellStart"/>
+      <w:r>
+        <w:rPr>
+          <w:rFonts w:ascii="Calibri" w:eastAsia="Times New Roman" w:hAnsi="Calibri" w:cs="Calibri"/>
+          <w:lang w:eastAsia="de-CH"/>
+        </w:rPr>
+        <w:t>veränderungen</w:t>
+      </w:r>
+      <w:proofErr w:type="spellEnd"/>
+      <w:r>
+        <w:rPr>
+          <w:rFonts w:ascii="Calibri" w:eastAsia="Times New Roman" w:hAnsi="Calibri" w:cs="Calibri"/>
+          <w:lang w:eastAsia="de-CH"/>
+        </w:rPr>
+        <w:t xml:space="preserve"> entstanden </w:t>
+      </w:r>
+      <w:proofErr w:type="spellStart"/>
+      <w:r>
+        <w:rPr>
+          <w:rFonts w:ascii="Calibri" w:eastAsia="Times New Roman" w:hAnsi="Calibri" w:cs="Calibri"/>
+          <w:lang w:eastAsia="de-CH"/>
+        </w:rPr>
+        <w:t>aucb</w:t>
+      </w:r>
+      <w:proofErr w:type="spellEnd"/>
+      <w:r>
+        <w:rPr>
+          <w:rFonts w:ascii="Calibri" w:eastAsia="Times New Roman" w:hAnsi="Calibri" w:cs="Calibri"/>
+          <w:lang w:eastAsia="de-CH"/>
+        </w:rPr>
+        <w:t xml:space="preserve"> </w:t>
+      </w:r>
+      <w:proofErr w:type="gramStart"/>
+      <w:r>
+        <w:rPr>
+          <w:rFonts w:ascii="Calibri" w:eastAsia="Times New Roman" w:hAnsi="Calibri" w:cs="Calibri"/>
+          <w:lang w:eastAsia="de-CH"/>
+        </w:rPr>
+        <w:t xml:space="preserve">bei  </w:t>
+      </w:r>
+      <w:proofErr w:type="spellStart"/>
+      <w:r>
+        <w:rPr>
+          <w:rFonts w:ascii="Calibri" w:eastAsia="Times New Roman" w:hAnsi="Calibri" w:cs="Calibri"/>
+          <w:lang w:eastAsia="de-CH"/>
+        </w:rPr>
+        <w:t>erweiterung</w:t>
+      </w:r>
+      <w:proofErr w:type="spellEnd"/>
+      <w:proofErr w:type="gramEnd"/>
+      <w:r>
+        <w:rPr>
+          <w:rFonts w:ascii="Calibri" w:eastAsia="Times New Roman" w:hAnsi="Calibri" w:cs="Calibri"/>
+          <w:lang w:eastAsia="de-CH"/>
+        </w:rPr>
+        <w:t xml:space="preserve"> mit neuen Funktionen welche Verbindungen mit den vorherigen haben</w:t>
       </w:r>
     </w:p>
     <w:p>
@@ -3840,7 +4463,103 @@
           <w:rFonts w:ascii="Calibri" w:eastAsia="Times New Roman" w:hAnsi="Calibri" w:cs="Calibri"/>
           <w:lang w:eastAsia="de-CH"/>
         </w:rPr>
-        <w:t>Durch das unity manual fand ich was ich suchte nach ungefähr der Hälfte der zeit auch alleine was aber viel länder dauert.um den richtigen befehl und die richtige Verwendung herauszufinden.</w:t>
+        <w:t xml:space="preserve">Durch das </w:t>
+      </w:r>
+      <w:proofErr w:type="spellStart"/>
+      <w:r>
+        <w:rPr>
+          <w:rFonts w:ascii="Calibri" w:eastAsia="Times New Roman" w:hAnsi="Calibri" w:cs="Calibri"/>
+          <w:lang w:eastAsia="de-CH"/>
+        </w:rPr>
+        <w:t>unity</w:t>
+      </w:r>
+      <w:proofErr w:type="spellEnd"/>
+      <w:r>
+        <w:rPr>
+          <w:rFonts w:ascii="Calibri" w:eastAsia="Times New Roman" w:hAnsi="Calibri" w:cs="Calibri"/>
+          <w:lang w:eastAsia="de-CH"/>
+        </w:rPr>
+        <w:t xml:space="preserve"> </w:t>
+      </w:r>
+      <w:proofErr w:type="spellStart"/>
+      <w:r>
+        <w:rPr>
+          <w:rFonts w:ascii="Calibri" w:eastAsia="Times New Roman" w:hAnsi="Calibri" w:cs="Calibri"/>
+          <w:lang w:eastAsia="de-CH"/>
+        </w:rPr>
+        <w:t>manual</w:t>
+      </w:r>
+      <w:proofErr w:type="spellEnd"/>
+      <w:r>
+        <w:rPr>
+          <w:rFonts w:ascii="Calibri" w:eastAsia="Times New Roman" w:hAnsi="Calibri" w:cs="Calibri"/>
+          <w:lang w:eastAsia="de-CH"/>
+        </w:rPr>
+        <w:t xml:space="preserve"> fand </w:t>
+      </w:r>
+      <w:proofErr w:type="gramStart"/>
+      <w:r>
+        <w:rPr>
+          <w:rFonts w:ascii="Calibri" w:eastAsia="Times New Roman" w:hAnsi="Calibri" w:cs="Calibri"/>
+          <w:lang w:eastAsia="de-CH"/>
+        </w:rPr>
+        <w:t>ich</w:t>
+      </w:r>
+      <w:proofErr w:type="gramEnd"/>
+      <w:r>
+        <w:rPr>
+          <w:rFonts w:ascii="Calibri" w:eastAsia="Times New Roman" w:hAnsi="Calibri" w:cs="Calibri"/>
+          <w:lang w:eastAsia="de-CH"/>
+        </w:rPr>
+        <w:t xml:space="preserve"> was ich suchte nach ungefähr der Hälfte der </w:t>
+      </w:r>
+      <w:proofErr w:type="spellStart"/>
+      <w:r>
+        <w:rPr>
+          <w:rFonts w:ascii="Calibri" w:eastAsia="Times New Roman" w:hAnsi="Calibri" w:cs="Calibri"/>
+          <w:lang w:eastAsia="de-CH"/>
+        </w:rPr>
+        <w:t>zeit</w:t>
+      </w:r>
+      <w:proofErr w:type="spellEnd"/>
+      <w:r>
+        <w:rPr>
+          <w:rFonts w:ascii="Calibri" w:eastAsia="Times New Roman" w:hAnsi="Calibri" w:cs="Calibri"/>
+          <w:lang w:eastAsia="de-CH"/>
+        </w:rPr>
+        <w:t xml:space="preserve"> auch alleine was aber viel </w:t>
+      </w:r>
+      <w:proofErr w:type="spellStart"/>
+      <w:r>
+        <w:rPr>
+          <w:rFonts w:ascii="Calibri" w:eastAsia="Times New Roman" w:hAnsi="Calibri" w:cs="Calibri"/>
+          <w:lang w:eastAsia="de-CH"/>
+        </w:rPr>
+        <w:t>länder</w:t>
+      </w:r>
+      <w:proofErr w:type="spellEnd"/>
+      <w:r>
+        <w:rPr>
+          <w:rFonts w:ascii="Calibri" w:eastAsia="Times New Roman" w:hAnsi="Calibri" w:cs="Calibri"/>
+          <w:lang w:eastAsia="de-CH"/>
+        </w:rPr>
+        <w:t xml:space="preserve"> dauert.um den richtigen </w:t>
+      </w:r>
+      <w:proofErr w:type="spellStart"/>
+      <w:r>
+        <w:rPr>
+          <w:rFonts w:ascii="Calibri" w:eastAsia="Times New Roman" w:hAnsi="Calibri" w:cs="Calibri"/>
+          <w:lang w:eastAsia="de-CH"/>
+        </w:rPr>
+        <w:t>befehl</w:t>
+      </w:r>
+      <w:proofErr w:type="spellEnd"/>
+      <w:r>
+        <w:rPr>
+          <w:rFonts w:ascii="Calibri" w:eastAsia="Times New Roman" w:hAnsi="Calibri" w:cs="Calibri"/>
+          <w:lang w:eastAsia="de-CH"/>
+        </w:rPr>
+        <w:t xml:space="preserve"> und die richtige Verwendung herauszufinden.</w:t>
       </w:r>
     </w:p>
     <w:p>
@@ -3929,7 +4648,23 @@
           <w:rFonts w:ascii="Calibri" w:eastAsia="Times New Roman" w:hAnsi="Calibri" w:cs="Calibri"/>
           <w:lang w:eastAsia="de-CH"/>
         </w:rPr>
-        <w:t xml:space="preserve">Viele ideen </w:t>
+        <w:t xml:space="preserve">Viele </w:t>
+      </w:r>
+      <w:proofErr w:type="spellStart"/>
+      <w:r>
+        <w:rPr>
+          <w:rFonts w:ascii="Calibri" w:eastAsia="Times New Roman" w:hAnsi="Calibri" w:cs="Calibri"/>
+          <w:lang w:eastAsia="de-CH"/>
+        </w:rPr>
+        <w:t>ideen</w:t>
+      </w:r>
+      <w:proofErr w:type="spellEnd"/>
+      <w:r>
+        <w:rPr>
+          <w:rFonts w:ascii="Calibri" w:eastAsia="Times New Roman" w:hAnsi="Calibri" w:cs="Calibri"/>
+          <w:lang w:eastAsia="de-CH"/>
+        </w:rPr>
+        <w:t xml:space="preserve"> </w:t>
       </w:r>
     </w:p>
     <w:p>
@@ -3971,7 +4706,39 @@
           <w:rFonts w:ascii="Calibri" w:eastAsia="Times New Roman" w:hAnsi="Calibri" w:cs="Calibri"/>
           <w:lang w:eastAsia="de-CH"/>
         </w:rPr>
-        <w:t>Deshalb auf platformer festgelegt welchen ich zu Rouge like ausbauen kann falls Ich komplizierte Elemente benötige</w:t>
+        <w:t xml:space="preserve">Deshalb auf </w:t>
+      </w:r>
+      <w:proofErr w:type="spellStart"/>
+      <w:r>
+        <w:rPr>
+          <w:rFonts w:ascii="Calibri" w:eastAsia="Times New Roman" w:hAnsi="Calibri" w:cs="Calibri"/>
+          <w:lang w:eastAsia="de-CH"/>
+        </w:rPr>
+        <w:t>platformer</w:t>
+      </w:r>
+      <w:proofErr w:type="spellEnd"/>
+      <w:r>
+        <w:rPr>
+          <w:rFonts w:ascii="Calibri" w:eastAsia="Times New Roman" w:hAnsi="Calibri" w:cs="Calibri"/>
+          <w:lang w:eastAsia="de-CH"/>
+        </w:rPr>
+        <w:t xml:space="preserve"> </w:t>
+      </w:r>
+      <w:proofErr w:type="gramStart"/>
+      <w:r>
+        <w:rPr>
+          <w:rFonts w:ascii="Calibri" w:eastAsia="Times New Roman" w:hAnsi="Calibri" w:cs="Calibri"/>
+          <w:lang w:eastAsia="de-CH"/>
+        </w:rPr>
+        <w:t>festgelegt</w:t>
+      </w:r>
+      <w:proofErr w:type="gramEnd"/>
+      <w:r>
+        <w:rPr>
+          <w:rFonts w:ascii="Calibri" w:eastAsia="Times New Roman" w:hAnsi="Calibri" w:cs="Calibri"/>
+          <w:lang w:eastAsia="de-CH"/>
+        </w:rPr>
+        <w:t xml:space="preserve"> welchen ich zu Rouge like ausbauen kann falls Ich komplizierte Elemente benötige</w:t>
       </w:r>
     </w:p>
     <w:p>
@@ -3987,13 +4754,47 @@
           <w:lang w:eastAsia="de-CH"/>
         </w:rPr>
       </w:pPr>
-      <w:r>
-        <w:rPr>
-          <w:rFonts w:ascii="Calibri" w:eastAsia="Times New Roman" w:hAnsi="Calibri" w:cs="Calibri"/>
-          <w:lang w:eastAsia="de-CH"/>
-        </w:rPr>
-        <w:t>Vllt Erklärung Rouge like , platformer</w:t>
-      </w:r>
+      <w:proofErr w:type="spellStart"/>
+      <w:r>
+        <w:rPr>
+          <w:rFonts w:ascii="Calibri" w:eastAsia="Times New Roman" w:hAnsi="Calibri" w:cs="Calibri"/>
+          <w:lang w:eastAsia="de-CH"/>
+        </w:rPr>
+        <w:t>Vllt</w:t>
+      </w:r>
+      <w:proofErr w:type="spellEnd"/>
+      <w:r>
+        <w:rPr>
+          <w:rFonts w:ascii="Calibri" w:eastAsia="Times New Roman" w:hAnsi="Calibri" w:cs="Calibri"/>
+          <w:lang w:eastAsia="de-CH"/>
+        </w:rPr>
+        <w:t xml:space="preserve"> Erklärung Rouge </w:t>
+      </w:r>
+      <w:proofErr w:type="gramStart"/>
+      <w:r>
+        <w:rPr>
+          <w:rFonts w:ascii="Calibri" w:eastAsia="Times New Roman" w:hAnsi="Calibri" w:cs="Calibri"/>
+          <w:lang w:eastAsia="de-CH"/>
+        </w:rPr>
+        <w:t>like ,</w:t>
+      </w:r>
+      <w:proofErr w:type="gramEnd"/>
+      <w:r>
+        <w:rPr>
+          <w:rFonts w:ascii="Calibri" w:eastAsia="Times New Roman" w:hAnsi="Calibri" w:cs="Calibri"/>
+          <w:lang w:eastAsia="de-CH"/>
+        </w:rPr>
+        <w:t xml:space="preserve"> </w:t>
+      </w:r>
+      <w:proofErr w:type="spellStart"/>
+      <w:r>
+        <w:rPr>
+          <w:rFonts w:ascii="Calibri" w:eastAsia="Times New Roman" w:hAnsi="Calibri" w:cs="Calibri"/>
+          <w:lang w:eastAsia="de-CH"/>
+        </w:rPr>
+        <w:t>platformer</w:t>
+      </w:r>
+      <w:proofErr w:type="spellEnd"/>
     </w:p>
     <w:p>
       <w:pPr>
@@ -4013,7 +4814,71 @@
           <w:rFonts w:ascii="Calibri" w:eastAsia="Times New Roman" w:hAnsi="Calibri" w:cs="Calibri"/>
           <w:lang w:eastAsia="de-CH"/>
         </w:rPr>
-        <w:t>Danach habe ich mit den grundlegenden spielerbewegungen angefangen und diese erweitert( springen, wände, wandsprünge, Doppelsprung, dash)</w:t>
+        <w:t xml:space="preserve">Danach habe ich mit den grundlegenden </w:t>
+      </w:r>
+      <w:proofErr w:type="spellStart"/>
+      <w:r>
+        <w:rPr>
+          <w:rFonts w:ascii="Calibri" w:eastAsia="Times New Roman" w:hAnsi="Calibri" w:cs="Calibri"/>
+          <w:lang w:eastAsia="de-CH"/>
+        </w:rPr>
+        <w:t>spielerbewegungen</w:t>
+      </w:r>
+      <w:proofErr w:type="spellEnd"/>
+      <w:r>
+        <w:rPr>
+          <w:rFonts w:ascii="Calibri" w:eastAsia="Times New Roman" w:hAnsi="Calibri" w:cs="Calibri"/>
+          <w:lang w:eastAsia="de-CH"/>
+        </w:rPr>
+        <w:t xml:space="preserve"> angefangen und diese </w:t>
+      </w:r>
+      <w:proofErr w:type="gramStart"/>
+      <w:r>
+        <w:rPr>
+          <w:rFonts w:ascii="Calibri" w:eastAsia="Times New Roman" w:hAnsi="Calibri" w:cs="Calibri"/>
+          <w:lang w:eastAsia="de-CH"/>
+        </w:rPr>
+        <w:t>erweitert( springen</w:t>
+      </w:r>
+      <w:proofErr w:type="gramEnd"/>
+      <w:r>
+        <w:rPr>
+          <w:rFonts w:ascii="Calibri" w:eastAsia="Times New Roman" w:hAnsi="Calibri" w:cs="Calibri"/>
+          <w:lang w:eastAsia="de-CH"/>
+        </w:rPr>
+        <w:t xml:space="preserve">, wände, </w:t>
+      </w:r>
+      <w:proofErr w:type="spellStart"/>
+      <w:r>
+        <w:rPr>
+          <w:rFonts w:ascii="Calibri" w:eastAsia="Times New Roman" w:hAnsi="Calibri" w:cs="Calibri"/>
+          <w:lang w:eastAsia="de-CH"/>
+        </w:rPr>
+        <w:t>wandsprünge</w:t>
+      </w:r>
+      <w:proofErr w:type="spellEnd"/>
+      <w:r>
+        <w:rPr>
+          <w:rFonts w:ascii="Calibri" w:eastAsia="Times New Roman" w:hAnsi="Calibri" w:cs="Calibri"/>
+          <w:lang w:eastAsia="de-CH"/>
+        </w:rPr>
+        <w:t xml:space="preserve">, Doppelsprung, </w:t>
+      </w:r>
+      <w:proofErr w:type="spellStart"/>
+      <w:r>
+        <w:rPr>
+          <w:rFonts w:ascii="Calibri" w:eastAsia="Times New Roman" w:hAnsi="Calibri" w:cs="Calibri"/>
+          <w:lang w:eastAsia="de-CH"/>
+        </w:rPr>
+        <w:t>dash</w:t>
+      </w:r>
+      <w:proofErr w:type="spellEnd"/>
+      <w:r>
+        <w:rPr>
+          <w:rFonts w:ascii="Calibri" w:eastAsia="Times New Roman" w:hAnsi="Calibri" w:cs="Calibri"/>
+          <w:lang w:eastAsia="de-CH"/>
+        </w:rPr>
+        <w:t>)</w:t>
       </w:r>
     </w:p>
     <w:p>
@@ -4034,7 +4899,48 @@
           <w:rFonts w:ascii="Calibri" w:eastAsia="Times New Roman" w:hAnsi="Calibri" w:cs="Calibri"/>
           <w:lang w:eastAsia="de-CH"/>
         </w:rPr>
-        <w:t>Und auch andere mechaniken und funktionen( Hauptmenü mit Einstellungen, speichern und laden, neue Hindernisse, Checkpoints)</w:t>
+        <w:t xml:space="preserve">Und auch andere </w:t>
+      </w:r>
+      <w:proofErr w:type="spellStart"/>
+      <w:r>
+        <w:rPr>
+          <w:rFonts w:ascii="Calibri" w:eastAsia="Times New Roman" w:hAnsi="Calibri" w:cs="Calibri"/>
+          <w:lang w:eastAsia="de-CH"/>
+        </w:rPr>
+        <w:t>mechaniken</w:t>
+      </w:r>
+      <w:proofErr w:type="spellEnd"/>
+      <w:r>
+        <w:rPr>
+          <w:rFonts w:ascii="Calibri" w:eastAsia="Times New Roman" w:hAnsi="Calibri" w:cs="Calibri"/>
+          <w:lang w:eastAsia="de-CH"/>
+        </w:rPr>
+        <w:t xml:space="preserve"> und </w:t>
+      </w:r>
+      <w:proofErr w:type="spellStart"/>
+      <w:proofErr w:type="gramStart"/>
+      <w:r>
+        <w:rPr>
+          <w:rFonts w:ascii="Calibri" w:eastAsia="Times New Roman" w:hAnsi="Calibri" w:cs="Calibri"/>
+          <w:lang w:eastAsia="de-CH"/>
+        </w:rPr>
+        <w:t>funktionen</w:t>
+      </w:r>
+      <w:proofErr w:type="spellEnd"/>
+      <w:r>
+        <w:rPr>
+          <w:rFonts w:ascii="Calibri" w:eastAsia="Times New Roman" w:hAnsi="Calibri" w:cs="Calibri"/>
+          <w:lang w:eastAsia="de-CH"/>
+        </w:rPr>
+        <w:t>( Hauptmenü</w:t>
+      </w:r>
+      <w:proofErr w:type="gramEnd"/>
+      <w:r>
+        <w:rPr>
+          <w:rFonts w:ascii="Calibri" w:eastAsia="Times New Roman" w:hAnsi="Calibri" w:cs="Calibri"/>
+          <w:lang w:eastAsia="de-CH"/>
+        </w:rPr>
+        <w:t xml:space="preserve"> mit Einstellungen, speichern und laden, neue Hindernisse, Checkpoints)</w:t>
       </w:r>
     </w:p>
     <w:p>
@@ -4055,7 +4961,39 @@
           <w:rFonts w:ascii="Calibri" w:eastAsia="Times New Roman" w:hAnsi="Calibri" w:cs="Calibri"/>
           <w:lang w:eastAsia="de-CH"/>
         </w:rPr>
-        <w:t>Diese Funktionen habe ich hinter collectibles verschlossen bis der spieler den richtigen Punkt erreicht hat.</w:t>
+        <w:t xml:space="preserve">Diese Funktionen habe ich hinter </w:t>
+      </w:r>
+      <w:proofErr w:type="spellStart"/>
+      <w:r>
+        <w:rPr>
+          <w:rFonts w:ascii="Calibri" w:eastAsia="Times New Roman" w:hAnsi="Calibri" w:cs="Calibri"/>
+          <w:lang w:eastAsia="de-CH"/>
+        </w:rPr>
+        <w:t>collectibles</w:t>
+      </w:r>
+      <w:proofErr w:type="spellEnd"/>
+      <w:r>
+        <w:rPr>
+          <w:rFonts w:ascii="Calibri" w:eastAsia="Times New Roman" w:hAnsi="Calibri" w:cs="Calibri"/>
+          <w:lang w:eastAsia="de-CH"/>
+        </w:rPr>
+        <w:t xml:space="preserve"> verschlossen bis der </w:t>
+      </w:r>
+      <w:proofErr w:type="spellStart"/>
+      <w:r>
+        <w:rPr>
+          <w:rFonts w:ascii="Calibri" w:eastAsia="Times New Roman" w:hAnsi="Calibri" w:cs="Calibri"/>
+          <w:lang w:eastAsia="de-CH"/>
+        </w:rPr>
+        <w:t>spieler</w:t>
+      </w:r>
+      <w:proofErr w:type="spellEnd"/>
+      <w:r>
+        <w:rPr>
+          <w:rFonts w:ascii="Calibri" w:eastAsia="Times New Roman" w:hAnsi="Calibri" w:cs="Calibri"/>
+          <w:lang w:eastAsia="de-CH"/>
+        </w:rPr>
+        <w:t xml:space="preserve"> den richtigen Punkt erreicht hat.</w:t>
       </w:r>
     </w:p>
     <w:p/>
@@ -4095,7 +5033,87 @@
           <w:rFonts w:ascii="Calibri" w:eastAsia="Times New Roman" w:hAnsi="Calibri" w:cs="Calibri"/>
           <w:lang w:eastAsia="de-CH"/>
         </w:rPr>
-        <w:t xml:space="preserve">Bei dee Einbindung von ton wie auch grafiken war die suche nach den passenen dateien das schwierigste </w:t>
+        <w:t xml:space="preserve">Bei </w:t>
+      </w:r>
+      <w:proofErr w:type="spellStart"/>
+      <w:r>
+        <w:rPr>
+          <w:rFonts w:ascii="Calibri" w:eastAsia="Times New Roman" w:hAnsi="Calibri" w:cs="Calibri"/>
+          <w:lang w:eastAsia="de-CH"/>
+        </w:rPr>
+        <w:t>dee</w:t>
+      </w:r>
+      <w:proofErr w:type="spellEnd"/>
+      <w:r>
+        <w:rPr>
+          <w:rFonts w:ascii="Calibri" w:eastAsia="Times New Roman" w:hAnsi="Calibri" w:cs="Calibri"/>
+          <w:lang w:eastAsia="de-CH"/>
+        </w:rPr>
+        <w:t xml:space="preserve"> Einbindung von ton wie auch </w:t>
+      </w:r>
+      <w:proofErr w:type="spellStart"/>
+      <w:r>
+        <w:rPr>
+          <w:rFonts w:ascii="Calibri" w:eastAsia="Times New Roman" w:hAnsi="Calibri" w:cs="Calibri"/>
+          <w:lang w:eastAsia="de-CH"/>
+        </w:rPr>
+        <w:t>grafiken</w:t>
+      </w:r>
+      <w:proofErr w:type="spellEnd"/>
+      <w:r>
+        <w:rPr>
+          <w:rFonts w:ascii="Calibri" w:eastAsia="Times New Roman" w:hAnsi="Calibri" w:cs="Calibri"/>
+          <w:lang w:eastAsia="de-CH"/>
+        </w:rPr>
+        <w:t xml:space="preserve"> war die </w:t>
+      </w:r>
+      <w:proofErr w:type="spellStart"/>
+      <w:r>
+        <w:rPr>
+          <w:rFonts w:ascii="Calibri" w:eastAsia="Times New Roman" w:hAnsi="Calibri" w:cs="Calibri"/>
+          <w:lang w:eastAsia="de-CH"/>
+        </w:rPr>
+        <w:t>suche</w:t>
+      </w:r>
+      <w:proofErr w:type="spellEnd"/>
+      <w:r>
+        <w:rPr>
+          <w:rFonts w:ascii="Calibri" w:eastAsia="Times New Roman" w:hAnsi="Calibri" w:cs="Calibri"/>
+          <w:lang w:eastAsia="de-CH"/>
+        </w:rPr>
+        <w:t xml:space="preserve"> nach den </w:t>
+      </w:r>
+      <w:proofErr w:type="spellStart"/>
+      <w:r>
+        <w:rPr>
+          <w:rFonts w:ascii="Calibri" w:eastAsia="Times New Roman" w:hAnsi="Calibri" w:cs="Calibri"/>
+          <w:lang w:eastAsia="de-CH"/>
+        </w:rPr>
+        <w:t>passenen</w:t>
+      </w:r>
+      <w:proofErr w:type="spellEnd"/>
+      <w:r>
+        <w:rPr>
+          <w:rFonts w:ascii="Calibri" w:eastAsia="Times New Roman" w:hAnsi="Calibri" w:cs="Calibri"/>
+          <w:lang w:eastAsia="de-CH"/>
+        </w:rPr>
+        <w:t xml:space="preserve"> </w:t>
+      </w:r>
+      <w:proofErr w:type="spellStart"/>
+      <w:r>
+        <w:rPr>
+          <w:rFonts w:ascii="Calibri" w:eastAsia="Times New Roman" w:hAnsi="Calibri" w:cs="Calibri"/>
+          <w:lang w:eastAsia="de-CH"/>
+        </w:rPr>
+        <w:t>dateien</w:t>
+      </w:r>
+      <w:proofErr w:type="spellEnd"/>
+      <w:r>
+        <w:rPr>
+          <w:rFonts w:ascii="Calibri" w:eastAsia="Times New Roman" w:hAnsi="Calibri" w:cs="Calibri"/>
+          <w:lang w:eastAsia="de-CH"/>
+        </w:rPr>
+        <w:t xml:space="preserve"> das schwierigste </w:t>
       </w:r>
     </w:p>
     <w:p>
@@ -4116,7 +5134,71 @@
           <w:rFonts w:ascii="Calibri" w:eastAsia="Times New Roman" w:hAnsi="Calibri" w:cs="Calibri"/>
           <w:lang w:eastAsia="de-CH"/>
         </w:rPr>
-        <w:t>Durch autotiling erweiterung wurde das erstellen der karte angenehmer</w:t>
+        <w:t xml:space="preserve">Durch </w:t>
+      </w:r>
+      <w:proofErr w:type="spellStart"/>
+      <w:r>
+        <w:rPr>
+          <w:rFonts w:ascii="Calibri" w:eastAsia="Times New Roman" w:hAnsi="Calibri" w:cs="Calibri"/>
+          <w:lang w:eastAsia="de-CH"/>
+        </w:rPr>
+        <w:t>autotiling</w:t>
+      </w:r>
+      <w:proofErr w:type="spellEnd"/>
+      <w:r>
+        <w:rPr>
+          <w:rFonts w:ascii="Calibri" w:eastAsia="Times New Roman" w:hAnsi="Calibri" w:cs="Calibri"/>
+          <w:lang w:eastAsia="de-CH"/>
+        </w:rPr>
+        <w:t xml:space="preserve"> </w:t>
+      </w:r>
+      <w:proofErr w:type="spellStart"/>
+      <w:r>
+        <w:rPr>
+          <w:rFonts w:ascii="Calibri" w:eastAsia="Times New Roman" w:hAnsi="Calibri" w:cs="Calibri"/>
+          <w:lang w:eastAsia="de-CH"/>
+        </w:rPr>
+        <w:t>erweiterung</w:t>
+      </w:r>
+      <w:proofErr w:type="spellEnd"/>
+      <w:r>
+        <w:rPr>
+          <w:rFonts w:ascii="Calibri" w:eastAsia="Times New Roman" w:hAnsi="Calibri" w:cs="Calibri"/>
+          <w:lang w:eastAsia="de-CH"/>
+        </w:rPr>
+        <w:t xml:space="preserve"> wurde das </w:t>
+      </w:r>
+      <w:proofErr w:type="spellStart"/>
+      <w:r>
+        <w:rPr>
+          <w:rFonts w:ascii="Calibri" w:eastAsia="Times New Roman" w:hAnsi="Calibri" w:cs="Calibri"/>
+          <w:lang w:eastAsia="de-CH"/>
+        </w:rPr>
+        <w:t>erstellen</w:t>
+      </w:r>
+      <w:proofErr w:type="spellEnd"/>
+      <w:r>
+        <w:rPr>
+          <w:rFonts w:ascii="Calibri" w:eastAsia="Times New Roman" w:hAnsi="Calibri" w:cs="Calibri"/>
+          <w:lang w:eastAsia="de-CH"/>
+        </w:rPr>
+        <w:t xml:space="preserve"> der </w:t>
+      </w:r>
+      <w:proofErr w:type="spellStart"/>
+      <w:r>
+        <w:rPr>
+          <w:rFonts w:ascii="Calibri" w:eastAsia="Times New Roman" w:hAnsi="Calibri" w:cs="Calibri"/>
+          <w:lang w:eastAsia="de-CH"/>
+        </w:rPr>
+        <w:t>karte</w:t>
+      </w:r>
+      <w:proofErr w:type="spellEnd"/>
+      <w:r>
+        <w:rPr>
+          <w:rFonts w:ascii="Calibri" w:eastAsia="Times New Roman" w:hAnsi="Calibri" w:cs="Calibri"/>
+          <w:lang w:eastAsia="de-CH"/>
+        </w:rPr>
+        <w:t xml:space="preserve"> angenehmer</w:t>
       </w:r>
     </w:p>
     <w:p>
@@ -4137,7 +5219,39 @@
           <w:rFonts w:ascii="Calibri" w:eastAsia="Times New Roman" w:hAnsi="Calibri" w:cs="Calibri"/>
           <w:lang w:eastAsia="de-CH"/>
         </w:rPr>
-        <w:t>Grafiken waren nachdem man den Kniff dahinter gefumden hat erstaunlich einfach</w:t>
+        <w:t xml:space="preserve">Grafiken </w:t>
+      </w:r>
+      <w:proofErr w:type="gramStart"/>
+      <w:r>
+        <w:rPr>
+          <w:rFonts w:ascii="Calibri" w:eastAsia="Times New Roman" w:hAnsi="Calibri" w:cs="Calibri"/>
+          <w:lang w:eastAsia="de-CH"/>
+        </w:rPr>
+        <w:t>waren</w:t>
+      </w:r>
+      <w:proofErr w:type="gramEnd"/>
+      <w:r>
+        <w:rPr>
+          <w:rFonts w:ascii="Calibri" w:eastAsia="Times New Roman" w:hAnsi="Calibri" w:cs="Calibri"/>
+          <w:lang w:eastAsia="de-CH"/>
+        </w:rPr>
+        <w:t xml:space="preserve"> nachdem man den Kniff dahinter </w:t>
+      </w:r>
+      <w:proofErr w:type="spellStart"/>
+      <w:r>
+        <w:rPr>
+          <w:rFonts w:ascii="Calibri" w:eastAsia="Times New Roman" w:hAnsi="Calibri" w:cs="Calibri"/>
+          <w:lang w:eastAsia="de-CH"/>
+        </w:rPr>
+        <w:t>gefumden</w:t>
+      </w:r>
+      <w:proofErr w:type="spellEnd"/>
+      <w:r>
+        <w:rPr>
+          <w:rFonts w:ascii="Calibri" w:eastAsia="Times New Roman" w:hAnsi="Calibri" w:cs="Calibri"/>
+          <w:lang w:eastAsia="de-CH"/>
+        </w:rPr>
+        <w:t xml:space="preserve"> hat erstaunlich einfach</w:t>
       </w:r>
     </w:p>
     <w:p>
@@ -4153,13 +5267,31 @@
           <w:lang w:eastAsia="de-CH"/>
         </w:rPr>
       </w:pPr>
-      <w:r>
-        <w:rPr>
-          <w:rFonts w:ascii="Calibri" w:eastAsia="Times New Roman" w:hAnsi="Calibri" w:cs="Calibri"/>
-          <w:lang w:eastAsia="de-CH"/>
-        </w:rPr>
-        <w:t>Unitz übernimmt dabei auch einiges an arbeit</w:t>
-      </w:r>
+      <w:proofErr w:type="spellStart"/>
+      <w:r>
+        <w:rPr>
+          <w:rFonts w:ascii="Calibri" w:eastAsia="Times New Roman" w:hAnsi="Calibri" w:cs="Calibri"/>
+          <w:lang w:eastAsia="de-CH"/>
+        </w:rPr>
+        <w:t>Unitz</w:t>
+      </w:r>
+      <w:proofErr w:type="spellEnd"/>
+      <w:r>
+        <w:rPr>
+          <w:rFonts w:ascii="Calibri" w:eastAsia="Times New Roman" w:hAnsi="Calibri" w:cs="Calibri"/>
+          <w:lang w:eastAsia="de-CH"/>
+        </w:rPr>
+        <w:t xml:space="preserve"> übernimmt dabei auch einiges an </w:t>
+      </w:r>
+      <w:proofErr w:type="spellStart"/>
+      <w:r>
+        <w:rPr>
+          <w:rFonts w:ascii="Calibri" w:eastAsia="Times New Roman" w:hAnsi="Calibri" w:cs="Calibri"/>
+          <w:lang w:eastAsia="de-CH"/>
+        </w:rPr>
+        <w:t>arbeit</w:t>
+      </w:r>
+      <w:proofErr w:type="spellEnd"/>
     </w:p>
     <w:p>
       <w:pPr>
@@ -4179,7 +5311,135 @@
           <w:rFonts w:ascii="Calibri" w:eastAsia="Times New Roman" w:hAnsi="Calibri" w:cs="Calibri"/>
           <w:lang w:eastAsia="de-CH"/>
         </w:rPr>
-        <w:t xml:space="preserve">Bei der conteller einbindung musste ich mich zuerst zwischen zwei Erweiterungen entscheiden wobei die neuere komplizierter aber auch besser ist, leider hatte diese weniger Anleitungenen weshalb icb anfangs ein bisschen herumprobieren musste aber schlussendlich hat ea funktioniert weshalb teile des codes verändern musste damach gab es noch ein </w:t>
+        <w:t xml:space="preserve">Bei der </w:t>
+      </w:r>
+      <w:proofErr w:type="spellStart"/>
+      <w:r>
+        <w:rPr>
+          <w:rFonts w:ascii="Calibri" w:eastAsia="Times New Roman" w:hAnsi="Calibri" w:cs="Calibri"/>
+          <w:lang w:eastAsia="de-CH"/>
+        </w:rPr>
+        <w:t>conteller</w:t>
+      </w:r>
+      <w:proofErr w:type="spellEnd"/>
+      <w:r>
+        <w:rPr>
+          <w:rFonts w:ascii="Calibri" w:eastAsia="Times New Roman" w:hAnsi="Calibri" w:cs="Calibri"/>
+          <w:lang w:eastAsia="de-CH"/>
+        </w:rPr>
+        <w:t xml:space="preserve"> </w:t>
+      </w:r>
+      <w:proofErr w:type="spellStart"/>
+      <w:r>
+        <w:rPr>
+          <w:rFonts w:ascii="Calibri" w:eastAsia="Times New Roman" w:hAnsi="Calibri" w:cs="Calibri"/>
+          <w:lang w:eastAsia="de-CH"/>
+        </w:rPr>
+        <w:t>einbindung</w:t>
+      </w:r>
+      <w:proofErr w:type="spellEnd"/>
+      <w:r>
+        <w:rPr>
+          <w:rFonts w:ascii="Calibri" w:eastAsia="Times New Roman" w:hAnsi="Calibri" w:cs="Calibri"/>
+          <w:lang w:eastAsia="de-CH"/>
+        </w:rPr>
+        <w:t xml:space="preserve"> musste ich mich zuerst zwischen zwei Erweiterungen entscheiden wobei die neuere </w:t>
+      </w:r>
+      <w:proofErr w:type="gramStart"/>
+      <w:r>
+        <w:rPr>
+          <w:rFonts w:ascii="Calibri" w:eastAsia="Times New Roman" w:hAnsi="Calibri" w:cs="Calibri"/>
+          <w:lang w:eastAsia="de-CH"/>
+        </w:rPr>
+        <w:t>komplizierter</w:t>
+      </w:r>
+      <w:proofErr w:type="gramEnd"/>
+      <w:r>
+        <w:rPr>
+          <w:rFonts w:ascii="Calibri" w:eastAsia="Times New Roman" w:hAnsi="Calibri" w:cs="Calibri"/>
+          <w:lang w:eastAsia="de-CH"/>
+        </w:rPr>
+        <w:t xml:space="preserve"> aber auch besser ist, leider hatte diese weniger </w:t>
+      </w:r>
+      <w:proofErr w:type="spellStart"/>
+      <w:r>
+        <w:rPr>
+          <w:rFonts w:ascii="Calibri" w:eastAsia="Times New Roman" w:hAnsi="Calibri" w:cs="Calibri"/>
+          <w:lang w:eastAsia="de-CH"/>
+        </w:rPr>
+        <w:t>Anleitungenen</w:t>
+      </w:r>
+      <w:proofErr w:type="spellEnd"/>
+      <w:r>
+        <w:rPr>
+          <w:rFonts w:ascii="Calibri" w:eastAsia="Times New Roman" w:hAnsi="Calibri" w:cs="Calibri"/>
+          <w:lang w:eastAsia="de-CH"/>
+        </w:rPr>
+        <w:t xml:space="preserve"> weshalb </w:t>
+      </w:r>
+      <w:proofErr w:type="spellStart"/>
+      <w:r>
+        <w:rPr>
+          <w:rFonts w:ascii="Calibri" w:eastAsia="Times New Roman" w:hAnsi="Calibri" w:cs="Calibri"/>
+          <w:lang w:eastAsia="de-CH"/>
+        </w:rPr>
+        <w:t>icb</w:t>
+      </w:r>
+      <w:proofErr w:type="spellEnd"/>
+      <w:r>
+        <w:rPr>
+          <w:rFonts w:ascii="Calibri" w:eastAsia="Times New Roman" w:hAnsi="Calibri" w:cs="Calibri"/>
+          <w:lang w:eastAsia="de-CH"/>
+        </w:rPr>
+        <w:t xml:space="preserve"> anfangs ein bisschen herumprobieren musste aber schlussendlich hat </w:t>
+      </w:r>
+      <w:proofErr w:type="spellStart"/>
+      <w:r>
+        <w:rPr>
+          <w:rFonts w:ascii="Calibri" w:eastAsia="Times New Roman" w:hAnsi="Calibri" w:cs="Calibri"/>
+          <w:lang w:eastAsia="de-CH"/>
+        </w:rPr>
+        <w:t>ea</w:t>
+      </w:r>
+      <w:proofErr w:type="spellEnd"/>
+      <w:r>
+        <w:rPr>
+          <w:rFonts w:ascii="Calibri" w:eastAsia="Times New Roman" w:hAnsi="Calibri" w:cs="Calibri"/>
+          <w:lang w:eastAsia="de-CH"/>
+        </w:rPr>
+        <w:t xml:space="preserve"> funktioniert weshalb teile des </w:t>
+      </w:r>
+      <w:proofErr w:type="spellStart"/>
+      <w:r>
+        <w:rPr>
+          <w:rFonts w:ascii="Calibri" w:eastAsia="Times New Roman" w:hAnsi="Calibri" w:cs="Calibri"/>
+          <w:lang w:eastAsia="de-CH"/>
+        </w:rPr>
+        <w:t>codes</w:t>
+      </w:r>
+      <w:proofErr w:type="spellEnd"/>
+      <w:r>
+        <w:rPr>
+          <w:rFonts w:ascii="Calibri" w:eastAsia="Times New Roman" w:hAnsi="Calibri" w:cs="Calibri"/>
+          <w:lang w:eastAsia="de-CH"/>
+        </w:rPr>
+        <w:t xml:space="preserve"> verändern musste </w:t>
+      </w:r>
+      <w:proofErr w:type="spellStart"/>
+      <w:r>
+        <w:rPr>
+          <w:rFonts w:ascii="Calibri" w:eastAsia="Times New Roman" w:hAnsi="Calibri" w:cs="Calibri"/>
+          <w:lang w:eastAsia="de-CH"/>
+        </w:rPr>
+        <w:t>damach</w:t>
+      </w:r>
+      <w:proofErr w:type="spellEnd"/>
+      <w:r>
+        <w:rPr>
+          <w:rFonts w:ascii="Calibri" w:eastAsia="Times New Roman" w:hAnsi="Calibri" w:cs="Calibri"/>
+          <w:lang w:eastAsia="de-CH"/>
+        </w:rPr>
+        <w:t xml:space="preserve"> gab es noch ein </w:t>
       </w:r>
       <w:r>
         <w:rPr>
@@ -4187,7 +5447,39 @@
           <w:lang w:eastAsia="de-CH"/>
         </w:rPr>
         <w:lastRenderedPageBreak/>
-        <w:t>Problem das über den Controller werte von 0-1 und auf der Tastatur nur entweder das eine oder das amdere was obwohl es sehr einfach war Probleme auslöste</w:t>
+        <w:t xml:space="preserve">Problem das über den Controller </w:t>
+      </w:r>
+      <w:proofErr w:type="spellStart"/>
+      <w:r>
+        <w:rPr>
+          <w:rFonts w:ascii="Calibri" w:eastAsia="Times New Roman" w:hAnsi="Calibri" w:cs="Calibri"/>
+          <w:lang w:eastAsia="de-CH"/>
+        </w:rPr>
+        <w:t>werte</w:t>
+      </w:r>
+      <w:proofErr w:type="spellEnd"/>
+      <w:r>
+        <w:rPr>
+          <w:rFonts w:ascii="Calibri" w:eastAsia="Times New Roman" w:hAnsi="Calibri" w:cs="Calibri"/>
+          <w:lang w:eastAsia="de-CH"/>
+        </w:rPr>
+        <w:t xml:space="preserve"> von 0-1 und auf der Tastatur nur entweder das eine oder das </w:t>
+      </w:r>
+      <w:proofErr w:type="spellStart"/>
+      <w:r>
+        <w:rPr>
+          <w:rFonts w:ascii="Calibri" w:eastAsia="Times New Roman" w:hAnsi="Calibri" w:cs="Calibri"/>
+          <w:lang w:eastAsia="de-CH"/>
+        </w:rPr>
+        <w:t>amdere</w:t>
+      </w:r>
+      <w:proofErr w:type="spellEnd"/>
+      <w:r>
+        <w:rPr>
+          <w:rFonts w:ascii="Calibri" w:eastAsia="Times New Roman" w:hAnsi="Calibri" w:cs="Calibri"/>
+          <w:lang w:eastAsia="de-CH"/>
+        </w:rPr>
+        <w:t xml:space="preserve"> was obwohl es sehr einfach war Probleme auslöste</w:t>
       </w:r>
     </w:p>
     <w:p>
@@ -4233,7 +5525,31 @@
     </w:p>
     <w:p>
       <w:r>
-        <w:t>Das ziel des Spieles ist es mit unterschiedlichen Bewegung Mechaniken wie normalem laufen, Sprüngen, wand Sprüngen, Doppelsprüngen und dashes die Hindernisse des Spielkarte zu überwinden und das ende des Spieles zu erreichen. Während die einfachsten Hürden</w:t>
+        <w:t xml:space="preserve">Das </w:t>
+      </w:r>
+      <w:proofErr w:type="spellStart"/>
+      <w:r>
+        <w:t>ziel</w:t>
+      </w:r>
+      <w:proofErr w:type="spellEnd"/>
+      <w:r>
+        <w:t xml:space="preserve"> des Spieles ist es mit unterschiedlichen Bewegung Mechaniken wie normalem laufen, Sprüngen, wand Sprüngen, Doppelsprüngen und </w:t>
+      </w:r>
+      <w:proofErr w:type="spellStart"/>
+      <w:r>
+        <w:t>dashes</w:t>
+      </w:r>
+      <w:proofErr w:type="spellEnd"/>
+      <w:r>
+        <w:t xml:space="preserve"> die Hindernisse des Spielkarte zu überwinden und das </w:t>
+      </w:r>
+      <w:proofErr w:type="spellStart"/>
+      <w:r>
+        <w:t>ende</w:t>
+      </w:r>
+      <w:proofErr w:type="spellEnd"/>
+      <w:r>
+        <w:t xml:space="preserve"> des Spieles zu erreichen. Während die einfachsten Hürden</w:t>
       </w:r>
       <w:r>
         <w:t>,</w:t>
@@ -4245,13 +5561,29 @@
         <w:t>,</w:t>
       </w:r>
       <w:r>
-        <w:t xml:space="preserve"> werden diese im verlauf des Spieles durch </w:t>
+        <w:t xml:space="preserve"> werden diese im </w:t>
+      </w:r>
+      <w:proofErr w:type="spellStart"/>
+      <w:r>
+        <w:t>verlauf</w:t>
+      </w:r>
+      <w:proofErr w:type="spellEnd"/>
+      <w:r>
+        <w:t xml:space="preserve"> des Spieles durch </w:t>
       </w:r>
       <w:r>
         <w:t>Plattformen,</w:t>
       </w:r>
       <w:r>
-        <w:t xml:space="preserve"> welche bei kontakt herunterfallen oder Stalaktiten welche versuchen den Spieler zu erschlagen erschwert.</w:t>
+        <w:t xml:space="preserve"> welche bei kontakt herunterfallen oder </w:t>
+      </w:r>
+      <w:proofErr w:type="gramStart"/>
+      <w:r>
+        <w:t>Stalaktiten</w:t>
+      </w:r>
+      <w:proofErr w:type="gramEnd"/>
+      <w:r>
+        <w:t xml:space="preserve"> welche versuchen den Spieler zu erschlagen erschwert.</w:t>
       </w:r>
     </w:p>
     <w:p>
@@ -4261,7 +5593,47 @@
     </w:p>
     <w:p>
       <w:r>
-        <w:t>Die meisten Fähigkeiten des Spielers sind Anfangs noch nicht nutzbar sie werden aber im verlauf des spiels durch das  aufsammeln von objekten freigeschaltet.</w:t>
+        <w:t xml:space="preserve">Die meisten Fähigkeiten des Spielers sind </w:t>
+      </w:r>
+      <w:proofErr w:type="spellStart"/>
+      <w:r>
+        <w:t>Anfangs</w:t>
+      </w:r>
+      <w:proofErr w:type="spellEnd"/>
+      <w:r>
+        <w:t xml:space="preserve"> noch nicht nutzbar sie werden aber im </w:t>
+      </w:r>
+      <w:proofErr w:type="spellStart"/>
+      <w:r>
+        <w:t>verlauf</w:t>
+      </w:r>
+      <w:proofErr w:type="spellEnd"/>
+      <w:r>
+        <w:t xml:space="preserve"> des </w:t>
+      </w:r>
+      <w:proofErr w:type="spellStart"/>
+      <w:r>
+        <w:t>spiels</w:t>
+      </w:r>
+      <w:proofErr w:type="spellEnd"/>
+      <w:r>
+        <w:t xml:space="preserve"> durch </w:t>
+      </w:r>
+      <w:proofErr w:type="gramStart"/>
+      <w:r>
+        <w:t>das  aufsammeln</w:t>
+      </w:r>
+      <w:proofErr w:type="gramEnd"/>
+      <w:r>
+        <w:t xml:space="preserve"> von </w:t>
+      </w:r>
+      <w:proofErr w:type="spellStart"/>
+      <w:r>
+        <w:t>objekten</w:t>
+      </w:r>
+      <w:proofErr w:type="spellEnd"/>
+      <w:r>
+        <w:t xml:space="preserve"> freigeschaltet.</w:t>
       </w:r>
     </w:p>
     <w:p>
@@ -4314,7 +5686,7 @@
       </w:tblGrid>
       <w:tr>
         <w:trPr>
-          <w:divId w:val="1363634603"/>
+          <w:divId w:val="1069494987"/>
           <w:tblCellSpacing w:w="15" w:type="dxa"/>
         </w:trPr>
         <w:tc>
@@ -4364,7 +5736,7 @@
       </w:tr>
       <w:tr>
         <w:trPr>
-          <w:divId w:val="1363634603"/>
+          <w:divId w:val="1069494987"/>
           <w:tblCellSpacing w:w="15" w:type="dxa"/>
         </w:trPr>
         <w:tc>
@@ -4410,10 +5782,363 @@
           </w:p>
         </w:tc>
       </w:tr>
+      <w:tr>
+        <w:trPr>
+          <w:divId w:val="1069494987"/>
+          <w:tblCellSpacing w:w="15" w:type="dxa"/>
+        </w:trPr>
+        <w:tc>
+          <w:tcPr>
+            <w:tcW w:w="50" w:type="pct"/>
+            <w:hideMark/>
+          </w:tcPr>
+          <w:p>
+            <w:pPr>
+              <w:pStyle w:val="Literaturverzeichnis"/>
+              <w:rPr>
+                <w:noProof/>
+              </w:rPr>
+            </w:pPr>
+            <w:r>
+              <w:rPr>
+                <w:noProof/>
+              </w:rPr>
+              <w:t xml:space="preserve">[3] </w:t>
+            </w:r>
+          </w:p>
+        </w:tc>
+        <w:tc>
+          <w:tcPr>
+            <w:tcW w:w="0" w:type="auto"/>
+            <w:hideMark/>
+          </w:tcPr>
+          <w:p>
+            <w:pPr>
+              <w:pStyle w:val="Literaturverzeichnis"/>
+              <w:rPr>
+                <w:noProof/>
+              </w:rPr>
+            </w:pPr>
+            <w:r>
+              <w:rPr>
+                <w:noProof/>
+                <w:lang w:val="en-GB"/>
+              </w:rPr>
+              <w:t xml:space="preserve">S. Luber, «Cloudcomputing Insider,» 5 4 2022. [Online]. Available: https://www.cloudcomputing-insider.de/was-ist-ein-framework-a-1104630/#:~:text=Ein%20Framework%20ist%20ein%20Rahmenwerk,unterstützt%20objekt-%20und%20komponentenorientierte%20Entwicklungsansätze.. </w:t>
+            </w:r>
+            <w:r>
+              <w:rPr>
+                <w:noProof/>
+              </w:rPr>
+              <w:t>[Zugriff am 11 12 2022].</w:t>
+            </w:r>
+          </w:p>
+        </w:tc>
+      </w:tr>
+      <w:tr>
+        <w:trPr>
+          <w:divId w:val="1069494987"/>
+          <w:tblCellSpacing w:w="15" w:type="dxa"/>
+        </w:trPr>
+        <w:tc>
+          <w:tcPr>
+            <w:tcW w:w="50" w:type="pct"/>
+            <w:hideMark/>
+          </w:tcPr>
+          <w:p>
+            <w:pPr>
+              <w:pStyle w:val="Literaturverzeichnis"/>
+              <w:rPr>
+                <w:noProof/>
+              </w:rPr>
+            </w:pPr>
+            <w:r>
+              <w:rPr>
+                <w:noProof/>
+              </w:rPr>
+              <w:t xml:space="preserve">[4] </w:t>
+            </w:r>
+          </w:p>
+        </w:tc>
+        <w:tc>
+          <w:tcPr>
+            <w:tcW w:w="0" w:type="auto"/>
+            <w:hideMark/>
+          </w:tcPr>
+          <w:p>
+            <w:pPr>
+              <w:pStyle w:val="Literaturverzeichnis"/>
+              <w:rPr>
+                <w:noProof/>
+                <w:lang w:val="en-GB"/>
+              </w:rPr>
+            </w:pPr>
+            <w:r>
+              <w:rPr>
+                <w:noProof/>
+                <w:lang w:val="en-GB"/>
+              </w:rPr>
+              <w:t xml:space="preserve">A. Kensler, «Tree rotations for improving bounding volume hierarchies,» in </w:t>
+            </w:r>
+            <w:r>
+              <w:rPr>
+                <w:i/>
+                <w:iCs/>
+                <w:noProof/>
+                <w:lang w:val="en-GB"/>
+              </w:rPr>
+              <w:t>2008 IEEE Symposium on Interactive Ray Tracing</w:t>
+            </w:r>
+            <w:r>
+              <w:rPr>
+                <w:noProof/>
+                <w:lang w:val="en-GB"/>
+              </w:rPr>
+              <w:t>, Los Angeles, IEEE, 2008, pp. 73-76.</w:t>
+            </w:r>
+          </w:p>
+        </w:tc>
+      </w:tr>
+      <w:tr>
+        <w:trPr>
+          <w:divId w:val="1069494987"/>
+          <w:tblCellSpacing w:w="15" w:type="dxa"/>
+        </w:trPr>
+        <w:tc>
+          <w:tcPr>
+            <w:tcW w:w="50" w:type="pct"/>
+            <w:hideMark/>
+          </w:tcPr>
+          <w:p>
+            <w:pPr>
+              <w:pStyle w:val="Literaturverzeichnis"/>
+              <w:rPr>
+                <w:noProof/>
+              </w:rPr>
+            </w:pPr>
+            <w:r>
+              <w:rPr>
+                <w:noProof/>
+              </w:rPr>
+              <w:t xml:space="preserve">[5] </w:t>
+            </w:r>
+          </w:p>
+        </w:tc>
+        <w:tc>
+          <w:tcPr>
+            <w:tcW w:w="0" w:type="auto"/>
+            <w:hideMark/>
+          </w:tcPr>
+          <w:p>
+            <w:pPr>
+              <w:pStyle w:val="Literaturverzeichnis"/>
+              <w:rPr>
+                <w:noProof/>
+              </w:rPr>
+            </w:pPr>
+            <w:r>
+              <w:rPr>
+                <w:noProof/>
+              </w:rPr>
+              <w:t xml:space="preserve">J. Braun, </w:t>
+            </w:r>
+            <w:r>
+              <w:rPr>
+                <w:i/>
+                <w:iCs/>
+                <w:noProof/>
+              </w:rPr>
+              <w:t xml:space="preserve">BVH- und Line-Space-Kombination zur Pathtracing-Beschleunigung, </w:t>
+            </w:r>
+            <w:r>
+              <w:rPr>
+                <w:noProof/>
+              </w:rPr>
+              <w:t xml:space="preserve">Koblenz, 2017. </w:t>
+            </w:r>
+          </w:p>
+        </w:tc>
+      </w:tr>
+      <w:tr>
+        <w:trPr>
+          <w:divId w:val="1069494987"/>
+          <w:tblCellSpacing w:w="15" w:type="dxa"/>
+        </w:trPr>
+        <w:tc>
+          <w:tcPr>
+            <w:tcW w:w="50" w:type="pct"/>
+            <w:hideMark/>
+          </w:tcPr>
+          <w:p>
+            <w:pPr>
+              <w:pStyle w:val="Literaturverzeichnis"/>
+              <w:rPr>
+                <w:noProof/>
+              </w:rPr>
+            </w:pPr>
+            <w:r>
+              <w:rPr>
+                <w:noProof/>
+              </w:rPr>
+              <w:t xml:space="preserve">[6] </w:t>
+            </w:r>
+          </w:p>
+        </w:tc>
+        <w:tc>
+          <w:tcPr>
+            <w:tcW w:w="0" w:type="auto"/>
+            <w:hideMark/>
+          </w:tcPr>
+          <w:p>
+            <w:pPr>
+              <w:pStyle w:val="Literaturverzeichnis"/>
+              <w:rPr>
+                <w:noProof/>
+                <w:lang w:val="en-GB"/>
+              </w:rPr>
+            </w:pPr>
+            <w:r>
+              <w:rPr>
+                <w:noProof/>
+                <w:lang w:val="en-GB"/>
+              </w:rPr>
+              <w:t xml:space="preserve">J. Goldsmith und J. Salmon, «Automatic Creation of Object Hierarchies for Ray Tracing,» in </w:t>
+            </w:r>
+            <w:r>
+              <w:rPr>
+                <w:i/>
+                <w:iCs/>
+                <w:noProof/>
+                <w:lang w:val="en-GB"/>
+              </w:rPr>
+              <w:t>IEEE Computer Graphics and Applications, vol. 7, no. 5</w:t>
+            </w:r>
+            <w:r>
+              <w:rPr>
+                <w:noProof/>
+                <w:lang w:val="en-GB"/>
+              </w:rPr>
+              <w:t>, 1987, pp. 14-20.</w:t>
+            </w:r>
+          </w:p>
+        </w:tc>
+      </w:tr>
+      <w:tr>
+        <w:trPr>
+          <w:divId w:val="1069494987"/>
+          <w:tblCellSpacing w:w="15" w:type="dxa"/>
+        </w:trPr>
+        <w:tc>
+          <w:tcPr>
+            <w:tcW w:w="50" w:type="pct"/>
+            <w:hideMark/>
+          </w:tcPr>
+          <w:p>
+            <w:pPr>
+              <w:pStyle w:val="Literaturverzeichnis"/>
+              <w:rPr>
+                <w:noProof/>
+              </w:rPr>
+            </w:pPr>
+            <w:r>
+              <w:rPr>
+                <w:noProof/>
+              </w:rPr>
+              <w:t xml:space="preserve">[7] </w:t>
+            </w:r>
+          </w:p>
+        </w:tc>
+        <w:tc>
+          <w:tcPr>
+            <w:tcW w:w="0" w:type="auto"/>
+            <w:hideMark/>
+          </w:tcPr>
+          <w:p>
+            <w:pPr>
+              <w:pStyle w:val="Literaturverzeichnis"/>
+              <w:rPr>
+                <w:noProof/>
+                <w:lang w:val="en-GB"/>
+              </w:rPr>
+            </w:pPr>
+            <w:r>
+              <w:rPr>
+                <w:noProof/>
+                <w:lang w:val="en-GB"/>
+              </w:rPr>
+              <w:t xml:space="preserve">J. Bittner, M. Hapala und V. Havran, «Incremental BVH construction for ray tracing,» </w:t>
+            </w:r>
+            <w:r>
+              <w:rPr>
+                <w:i/>
+                <w:iCs/>
+                <w:noProof/>
+                <w:lang w:val="en-GB"/>
+              </w:rPr>
+              <w:t xml:space="preserve">Computers &amp; Graphics, </w:t>
+            </w:r>
+            <w:r>
+              <w:rPr>
+                <w:noProof/>
+                <w:lang w:val="en-GB"/>
+              </w:rPr>
+              <w:t xml:space="preserve">Dezember 2014. </w:t>
+            </w:r>
+          </w:p>
+        </w:tc>
+      </w:tr>
+      <w:tr>
+        <w:trPr>
+          <w:divId w:val="1069494987"/>
+          <w:tblCellSpacing w:w="15" w:type="dxa"/>
+        </w:trPr>
+        <w:tc>
+          <w:tcPr>
+            <w:tcW w:w="50" w:type="pct"/>
+            <w:hideMark/>
+          </w:tcPr>
+          <w:p>
+            <w:pPr>
+              <w:pStyle w:val="Literaturverzeichnis"/>
+              <w:rPr>
+                <w:noProof/>
+              </w:rPr>
+            </w:pPr>
+            <w:r>
+              <w:rPr>
+                <w:noProof/>
+              </w:rPr>
+              <w:t xml:space="preserve">[8] </w:t>
+            </w:r>
+          </w:p>
+        </w:tc>
+        <w:tc>
+          <w:tcPr>
+            <w:tcW w:w="0" w:type="auto"/>
+            <w:hideMark/>
+          </w:tcPr>
+          <w:p>
+            <w:pPr>
+              <w:pStyle w:val="Literaturverzeichnis"/>
+              <w:rPr>
+                <w:noProof/>
+                <w:lang w:val="en-GB"/>
+              </w:rPr>
+            </w:pPr>
+            <w:r>
+              <w:rPr>
+                <w:noProof/>
+                <w:lang w:val="en-GB"/>
+              </w:rPr>
+              <w:t>S. M. Omohundro, «Five Balltree Construction Algorithms,» International Computer Science Institute, California, 1989.</w:t>
+            </w:r>
+          </w:p>
+        </w:tc>
+      </w:tr>
     </w:tbl>
     <w:p>
       <w:pPr>
-        <w:divId w:val="1363634603"/>
+        <w:divId w:val="1069494987"/>
         <w:rPr>
           <w:rFonts w:eastAsia="Times New Roman"/>
           <w:noProof/>
@@ -4428,6 +6153,7 @@
         </w:rPr>
       </w:pPr>
       <w:r>
+        <w:lastRenderedPageBreak/>
         <w:fldChar w:fldCharType="end"/>
       </w:r>
     </w:p>
@@ -4445,48 +6171,373 @@
       </w:r>
     </w:p>
     <w:p>
+      <w:proofErr w:type="spellStart"/>
       <w:r>
         <w:lastRenderedPageBreak/>
         <w:t>Probeme</w:t>
       </w:r>
-    </w:p>
-    <w:p>
-      <w:r>
-        <w:t>Kein prototyp weshalb ich ohne konkretere idee der mechaniken angefangen habe das spiel zu programmieren</w:t>
-      </w:r>
-    </w:p>
-    <w:p>
-      <w:r>
-        <w:t>Als ich dann angefangen habe gezielter über die Mechaniken nachzudenken wurde mir schnell  klar das ich das die meissten meiner ideen sehr stark vor anderen Spielen der gleichen art inspiriert waren</w:t>
-      </w:r>
-    </w:p>
-    <w:p>
-      <w:r>
-        <w:t>Angangs setzte ich meien fokus asuch zu stark auf die Grafik was in zwar hilfreich war weil das spiel endlich nach einem spiel  aussah und nicht mehr nach schwarzen und grauen rechtecken. Das war der gefühlt erste richtige fortschritt zu einem spiel aber dadurch wurde ich wiederum vun den mechaniken abgelenkt.</w:t>
-      </w:r>
-    </w:p>
-    <w:p>
-      <w:r>
-        <w:t xml:space="preserve">Der scwerste teil der ganzen Maturaarbeit war nicht wie erwartet der </w:t>
-      </w:r>
-      <w:r>
-        <w:t>Informatik Anteil</w:t>
-      </w:r>
+      <w:proofErr w:type="spellEnd"/>
+    </w:p>
+    <w:p>
+      <w:r>
+        <w:t xml:space="preserve">Kein </w:t>
+      </w:r>
+      <w:proofErr w:type="spellStart"/>
+      <w:proofErr w:type="gramStart"/>
+      <w:r>
+        <w:t>prototyp</w:t>
+      </w:r>
+      <w:proofErr w:type="spellEnd"/>
+      <w:proofErr w:type="gramEnd"/>
+      <w:r>
+        <w:t xml:space="preserve"> weshalb ich ohne konkretere </w:t>
+      </w:r>
+      <w:proofErr w:type="spellStart"/>
+      <w:r>
+        <w:t>idee</w:t>
+      </w:r>
+      <w:proofErr w:type="spellEnd"/>
+      <w:r>
+        <w:t xml:space="preserve"> der </w:t>
+      </w:r>
+      <w:proofErr w:type="spellStart"/>
+      <w:r>
+        <w:t>mechaniken</w:t>
+      </w:r>
+      <w:proofErr w:type="spellEnd"/>
+      <w:r>
+        <w:t xml:space="preserve"> angefangen habe das </w:t>
+      </w:r>
+      <w:proofErr w:type="spellStart"/>
+      <w:r>
+        <w:t>spiel</w:t>
+      </w:r>
+      <w:proofErr w:type="spellEnd"/>
+      <w:r>
+        <w:t xml:space="preserve"> zu programmieren</w:t>
+      </w:r>
+    </w:p>
+    <w:p>
+      <w:r>
+        <w:t xml:space="preserve">Als ich dann angefangen habe gezielter über die Mechaniken nachzudenken wurde mir </w:t>
+      </w:r>
+      <w:proofErr w:type="gramStart"/>
+      <w:r>
+        <w:t>schnell  klar</w:t>
+      </w:r>
+      <w:proofErr w:type="gramEnd"/>
+      <w:r>
+        <w:t xml:space="preserve"> </w:t>
+      </w:r>
+      <w:proofErr w:type="spellStart"/>
+      <w:r>
+        <w:t>das</w:t>
+      </w:r>
+      <w:proofErr w:type="spellEnd"/>
+      <w:r>
+        <w:t xml:space="preserve"> ich das die </w:t>
+      </w:r>
+      <w:proofErr w:type="spellStart"/>
+      <w:r>
+        <w:t>meissten</w:t>
+      </w:r>
+      <w:proofErr w:type="spellEnd"/>
+      <w:r>
+        <w:t xml:space="preserve"> meiner </w:t>
+      </w:r>
+      <w:proofErr w:type="spellStart"/>
+      <w:r>
+        <w:t>ideen</w:t>
+      </w:r>
+      <w:proofErr w:type="spellEnd"/>
+      <w:r>
+        <w:t xml:space="preserve"> sehr stark vor anderen Spielen der gleichen </w:t>
+      </w:r>
+      <w:proofErr w:type="spellStart"/>
+      <w:r>
+        <w:t>art</w:t>
+      </w:r>
+      <w:proofErr w:type="spellEnd"/>
+      <w:r>
+        <w:t xml:space="preserve"> inspiriert waren</w:t>
+      </w:r>
+    </w:p>
+    <w:p>
+      <w:r>
+        <w:t xml:space="preserve">Angangs setzte ich </w:t>
+      </w:r>
+      <w:proofErr w:type="spellStart"/>
+      <w:r>
+        <w:t>meien</w:t>
+      </w:r>
+      <w:proofErr w:type="spellEnd"/>
+      <w:r>
+        <w:t xml:space="preserve"> </w:t>
+      </w:r>
+      <w:proofErr w:type="spellStart"/>
+      <w:r>
+        <w:t>fokus</w:t>
+      </w:r>
+      <w:proofErr w:type="spellEnd"/>
+      <w:r>
+        <w:t xml:space="preserve"> </w:t>
+      </w:r>
+      <w:proofErr w:type="spellStart"/>
+      <w:r>
+        <w:t>asuch</w:t>
+      </w:r>
+      <w:proofErr w:type="spellEnd"/>
+      <w:r>
+        <w:t xml:space="preserve"> zu stark auf die Grafik was in zwar hilfreich war weil das </w:t>
+      </w:r>
+      <w:proofErr w:type="spellStart"/>
+      <w:r>
+        <w:t>spiel</w:t>
+      </w:r>
+      <w:proofErr w:type="spellEnd"/>
+      <w:r>
+        <w:t xml:space="preserve"> endlich nach einem </w:t>
+      </w:r>
+      <w:proofErr w:type="gramStart"/>
+      <w:r>
+        <w:t>spiel  aussah</w:t>
+      </w:r>
+      <w:proofErr w:type="gramEnd"/>
+      <w:r>
+        <w:t xml:space="preserve"> und nicht mehr nach schwarzen und grauen </w:t>
+      </w:r>
+      <w:proofErr w:type="spellStart"/>
+      <w:r>
+        <w:t>rechtecken</w:t>
+      </w:r>
+      <w:proofErr w:type="spellEnd"/>
+      <w:r>
+        <w:t xml:space="preserve">. Das war der gefühlt erste richtige </w:t>
+      </w:r>
+      <w:proofErr w:type="spellStart"/>
+      <w:r>
+        <w:t>fortschritt</w:t>
+      </w:r>
+      <w:proofErr w:type="spellEnd"/>
+      <w:r>
+        <w:t xml:space="preserve"> zu einem </w:t>
+      </w:r>
+      <w:proofErr w:type="gramStart"/>
+      <w:r>
+        <w:t>spiel</w:t>
+      </w:r>
+      <w:proofErr w:type="gramEnd"/>
+      <w:r>
+        <w:t xml:space="preserve"> aber dadurch wurde ich wiederum </w:t>
+      </w:r>
+      <w:proofErr w:type="spellStart"/>
+      <w:r>
+        <w:t>vun</w:t>
+      </w:r>
+      <w:proofErr w:type="spellEnd"/>
+      <w:r>
+        <w:t xml:space="preserve"> den </w:t>
+      </w:r>
+      <w:proofErr w:type="spellStart"/>
+      <w:r>
+        <w:t>mechaniken</w:t>
+      </w:r>
+      <w:proofErr w:type="spellEnd"/>
+      <w:r>
+        <w:t xml:space="preserve"> abgelenkt.</w:t>
+      </w:r>
+    </w:p>
+    <w:p>
+      <w:r>
+        <w:t xml:space="preserve">Der </w:t>
+      </w:r>
+      <w:proofErr w:type="spellStart"/>
+      <w:r>
+        <w:t>scwerste</w:t>
+      </w:r>
+      <w:proofErr w:type="spellEnd"/>
+      <w:r>
+        <w:t xml:space="preserve"> teil der ganzen Maturaarbeit war nicht wie erwartet der </w:t>
+      </w:r>
+      <w:r>
+        <w:t xml:space="preserve">Informatik </w:t>
+      </w:r>
+      <w:proofErr w:type="gramStart"/>
+      <w:r>
+        <w:t>Anteil</w:t>
+      </w:r>
+      <w:proofErr w:type="gramEnd"/>
       <w:r>
         <w:t xml:space="preserve"> sondern das Gamedesign. W</w:t>
       </w:r>
       <w:r>
-        <w:t>ährend ich immer noch die längste Zeit damit verbrachte die neuen Mechaniken zu programmieren, hatte ich in der zwischen zeit keine neuen Ideen welche für mein programmierkönnen und meine grafischen Möglichkeiten realistisch waren.</w:t>
-      </w:r>
-    </w:p>
-    <w:p>
-      <w:r>
-        <w:t>Gleichzeitig habe ich das gefühl das ich in diesem jahr zwar sehr viel über Unity und die funktionen verstanden habe aber trotzdem nicht viel mehr als die basics gelernt habe. Als komplletter Anfänger in c#,unity und im Gamedesign hatte die anfängliche fehleischätzung der schwierigkeiten doch starkere folgen gleichzeiitig verbringe ich auch wenn ich schon eine idde für einen raum habe und alle mechaniken schon programmiert sind immernoch eine stunde bis alles funktionniert wie ich es geplant habe, je nach raum sogar länger.</w:t>
-      </w:r>
-    </w:p>
-    <w:p>
-      <w:r>
-        <w:t>Lieblingsfehler ; oder 2d vergessen</w:t>
+        <w:t xml:space="preserve">ährend ich immer noch die längste Zeit damit verbrachte die neuen Mechaniken zu programmieren, hatte ich in der zwischen </w:t>
+      </w:r>
+      <w:proofErr w:type="spellStart"/>
+      <w:r>
+        <w:t>zeit</w:t>
+      </w:r>
+      <w:proofErr w:type="spellEnd"/>
+      <w:r>
+        <w:t xml:space="preserve"> keine neuen </w:t>
+      </w:r>
+      <w:proofErr w:type="gramStart"/>
+      <w:r>
+        <w:t>Ideen</w:t>
+      </w:r>
+      <w:proofErr w:type="gramEnd"/>
+      <w:r>
+        <w:t xml:space="preserve"> welche für mein programmierkönnen und meine grafischen Möglichkeiten realistisch waren.</w:t>
+      </w:r>
+    </w:p>
+    <w:p>
+      <w:r>
+        <w:t xml:space="preserve">Gleichzeitig habe ich das </w:t>
+      </w:r>
+      <w:proofErr w:type="spellStart"/>
+      <w:proofErr w:type="gramStart"/>
+      <w:r>
+        <w:t>gefühl</w:t>
+      </w:r>
+      <w:proofErr w:type="spellEnd"/>
+      <w:proofErr w:type="gramEnd"/>
+      <w:r>
+        <w:t xml:space="preserve"> das ich in diesem </w:t>
+      </w:r>
+      <w:proofErr w:type="spellStart"/>
+      <w:r>
+        <w:t>jahr</w:t>
+      </w:r>
+      <w:proofErr w:type="spellEnd"/>
+      <w:r>
+        <w:t xml:space="preserve"> zwar sehr viel über Unity und die </w:t>
+      </w:r>
+      <w:proofErr w:type="spellStart"/>
+      <w:r>
+        <w:t>funktionen</w:t>
+      </w:r>
+      <w:proofErr w:type="spellEnd"/>
+      <w:r>
+        <w:t xml:space="preserve"> verstanden habe aber trotzdem nicht viel mehr als die </w:t>
+      </w:r>
+      <w:proofErr w:type="spellStart"/>
+      <w:r>
+        <w:t>basics</w:t>
+      </w:r>
+      <w:proofErr w:type="spellEnd"/>
+      <w:r>
+        <w:t xml:space="preserve"> gelernt habe. Als </w:t>
+      </w:r>
+      <w:proofErr w:type="spellStart"/>
+      <w:r>
+        <w:t>komplletter</w:t>
+      </w:r>
+      <w:proofErr w:type="spellEnd"/>
+      <w:r>
+        <w:t xml:space="preserve"> Anfänger in </w:t>
+      </w:r>
+      <w:proofErr w:type="gramStart"/>
+      <w:r>
+        <w:t>c#,</w:t>
+      </w:r>
+      <w:proofErr w:type="spellStart"/>
+      <w:r>
+        <w:t>unity</w:t>
+      </w:r>
+      <w:proofErr w:type="spellEnd"/>
+      <w:proofErr w:type="gramEnd"/>
+      <w:r>
+        <w:t xml:space="preserve"> und im Gamedesign hatte die anfängliche </w:t>
+      </w:r>
+      <w:proofErr w:type="spellStart"/>
+      <w:r>
+        <w:t>fehleischätzung</w:t>
+      </w:r>
+      <w:proofErr w:type="spellEnd"/>
+      <w:r>
+        <w:t xml:space="preserve"> der </w:t>
+      </w:r>
+      <w:proofErr w:type="spellStart"/>
+      <w:r>
+        <w:t>schwierigkeiten</w:t>
+      </w:r>
+      <w:proofErr w:type="spellEnd"/>
+      <w:r>
+        <w:t xml:space="preserve"> doch </w:t>
+      </w:r>
+      <w:proofErr w:type="spellStart"/>
+      <w:r>
+        <w:t>starkere</w:t>
+      </w:r>
+      <w:proofErr w:type="spellEnd"/>
+      <w:r>
+        <w:t xml:space="preserve"> folgen </w:t>
+      </w:r>
+      <w:proofErr w:type="spellStart"/>
+      <w:r>
+        <w:t>gleichzeiitig</w:t>
+      </w:r>
+      <w:proofErr w:type="spellEnd"/>
+      <w:r>
+        <w:t xml:space="preserve"> verbringe ich auch wenn ich schon eine </w:t>
+      </w:r>
+      <w:proofErr w:type="spellStart"/>
+      <w:r>
+        <w:t>idde</w:t>
+      </w:r>
+      <w:proofErr w:type="spellEnd"/>
+      <w:r>
+        <w:t xml:space="preserve"> für einen </w:t>
+      </w:r>
+      <w:proofErr w:type="spellStart"/>
+      <w:r>
+        <w:t>raum</w:t>
+      </w:r>
+      <w:proofErr w:type="spellEnd"/>
+      <w:r>
+        <w:t xml:space="preserve"> habe und alle </w:t>
+      </w:r>
+      <w:proofErr w:type="spellStart"/>
+      <w:r>
+        <w:t>mechaniken</w:t>
+      </w:r>
+      <w:proofErr w:type="spellEnd"/>
+      <w:r>
+        <w:t xml:space="preserve"> schon programmiert sind </w:t>
+      </w:r>
+      <w:proofErr w:type="spellStart"/>
+      <w:r>
+        <w:t>immernoch</w:t>
+      </w:r>
+      <w:proofErr w:type="spellEnd"/>
+      <w:r>
+        <w:t xml:space="preserve"> eine </w:t>
+      </w:r>
+      <w:proofErr w:type="spellStart"/>
+      <w:r>
+        <w:t>stunde</w:t>
+      </w:r>
+      <w:proofErr w:type="spellEnd"/>
+      <w:r>
+        <w:t xml:space="preserve"> bis alles </w:t>
+      </w:r>
+      <w:proofErr w:type="spellStart"/>
+      <w:r>
+        <w:t>funktionniert</w:t>
+      </w:r>
+      <w:proofErr w:type="spellEnd"/>
+      <w:r>
+        <w:t xml:space="preserve"> wie ich es geplant habe, je nach raum sogar länger.</w:t>
+      </w:r>
+    </w:p>
+    <w:p>
+      <w:proofErr w:type="gramStart"/>
+      <w:r>
+        <w:t>Lieblingsfehler ;</w:t>
+      </w:r>
+      <w:proofErr w:type="gramEnd"/>
+      <w:r>
+        <w:t xml:space="preserve"> oder 2d vergessen</w:t>
       </w:r>
     </w:p>
     <w:sectPr>
@@ -7362,9 +9413,60 @@
     <b:RefOrder>1</b:RefOrder>
   </b:Source>
   <b:Source>
+    <b:Tag>JBi14</b:Tag>
+    <b:SourceType>ArticleInAPeriodical</b:SourceType>
+    <b:Guid>{576DFB32-85D0-47AF-B830-56864D579961}</b:Guid>
+    <b:Author>
+      <b:Author>
+        <b:NameList>
+          <b:Person>
+            <b:Last>Bittner</b:Last>
+            <b:First>J.</b:First>
+          </b:Person>
+          <b:Person>
+            <b:Last>Hapala</b:Last>
+            <b:First>M.</b:First>
+          </b:Person>
+          <b:Person>
+            <b:Last>Havran</b:Last>
+            <b:First>V.</b:First>
+          </b:Person>
+        </b:NameList>
+      </b:Author>
+    </b:Author>
+    <b:Title>Incremental BVH construction for ray tracing</b:Title>
+    <b:Year>2014</b:Year>
+    <b:PeriodicalTitle>Computers &amp; Graphics</b:PeriodicalTitle>
+    <b:Month>Dezember</b:Month>
+    <b:LCID>de-CH</b:LCID>
+    <b:RefOrder>4</b:RefOrder>
+  </b:Source>
+  <b:Source>
+    <b:Tag>SMO89</b:Tag>
+    <b:SourceType>Report</b:SourceType>
+    <b:Guid>{81C0F992-11C6-4F15-BD99-96BE9A13AAD6}</b:Guid>
+    <b:Author>
+      <b:Author>
+        <b:NameList>
+          <b:Person>
+            <b:Last>Omohundro</b:Last>
+            <b:First>S.</b:First>
+            <b:Middle>M.</b:Middle>
+          </b:Person>
+        </b:NameList>
+      </b:Author>
+    </b:Author>
+    <b:Title>Five Balltree Construction Algorithms</b:Title>
+    <b:Year>1989</b:Year>
+    <b:City>California</b:City>
+    <b:Publisher>International Computer Science Institute</b:Publisher>
+    <b:LCID>de-CH</b:LCID>
+    <b:RefOrder>5</b:RefOrder>
+  </b:Source>
+  <b:Source>
     <b:Tag>Ste22</b:Tag>
     <b:SourceType>InternetSite</b:SourceType>
-    <b:Guid>{34F5CEA7-09C1-40D8-9617-A8C5022F8079}</b:Guid>
+    <b:Guid>{95CD66D7-B16C-4F84-9F12-5114D4DDA001}</b:Guid>
     <b:Author>
       <b:Author>
         <b:NameList>
@@ -7383,13 +9485,82 @@
     <b:MonthAccessed>12</b:MonthAccessed>
     <b:DayAccessed>11</b:DayAccessed>
     <b:URL>https://www.cloudcomputing-insider.de/was-ist-ein-framework-a-1104630/#:~:text=Ein%20Framework%20ist%20ein%20Rahmenwerk,unterstützt%20objekt-%20und%20komponentenorientierte%20Entwicklungsansätze.</b:URL>
+    <b:LCID>de-CH</b:LCID>
     <b:RefOrder>3</b:RefOrder>
+  </b:Source>
+  <b:Source>
+    <b:Tag>Ken08</b:Tag>
+    <b:SourceType>BookSection</b:SourceType>
+    <b:Guid>{B6E56CCB-2016-4983-BC90-E583EA457E45}</b:Guid>
+    <b:Title>Tree rotations for improving bounding volume hierarchies</b:Title>
+    <b:Year>2008</b:Year>
+    <b:Author>
+      <b:Author>
+        <b:NameList>
+          <b:Person>
+            <b:Last>Kensler</b:Last>
+            <b:First>A.</b:First>
+          </b:Person>
+        </b:NameList>
+      </b:Author>
+    </b:Author>
+    <b:BookTitle>2008 IEEE Symposium on Interactive Ray Tracing</b:BookTitle>
+    <b:Pages>73-76</b:Pages>
+    <b:City>Los Angeles</b:City>
+    <b:Publisher>IEEE</b:Publisher>
+    <b:LCID>de-CH</b:LCID>
+    <b:RefOrder>6</b:RefOrder>
+  </b:Source>
+  <b:Source>
+    <b:Tag>JGo87</b:Tag>
+    <b:SourceType>BookSection</b:SourceType>
+    <b:Guid>{5FDCEACD-2EE5-4DA7-B53F-35E330062CA4}</b:Guid>
+    <b:Title>Automatic Creation of Object Hierarchies for Ray Tracing</b:Title>
+    <b:Year>1987</b:Year>
+    <b:Author>
+      <b:Author>
+        <b:NameList>
+          <b:Person>
+            <b:Last>Goldsmith</b:Last>
+            <b:First>Jeffrey</b:First>
+          </b:Person>
+          <b:Person>
+            <b:Last>Salmon</b:Last>
+            <b:First>John</b:First>
+          </b:Person>
+        </b:NameList>
+      </b:Author>
+    </b:Author>
+    <b:BookTitle>IEEE Computer Graphics and Applications, vol. 7, no. 5</b:BookTitle>
+    <b:Pages>14-20</b:Pages>
+    <b:LCID>de-CH</b:LCID>
+    <b:RefOrder>7</b:RefOrder>
+  </b:Source>
+  <b:Source>
+    <b:Tag>Joh17</b:Tag>
+    <b:SourceType>Misc</b:SourceType>
+    <b:Guid>{089F06A8-2540-4CE6-84B5-41BBCD16BF7A}</b:Guid>
+    <b:Title>BVH- und Line-Space-Kombination zur Pathtracing-Beschleunigung</b:Title>
+    <b:Year>2017</b:Year>
+    <b:City>Koblenz</b:City>
+    <b:Author>
+      <b:Author>
+        <b:NameList>
+          <b:Person>
+            <b:Last>Braun</b:Last>
+            <b:First>Johannes</b:First>
+          </b:Person>
+        </b:NameList>
+      </b:Author>
+    </b:Author>
+    <b:LCID>de-CH</b:LCID>
+    <b:RefOrder>8</b:RefOrder>
   </b:Source>
 </b:Sources>
 </file>
 
 <file path=customXml/itemProps1.xml><?xml version="1.0" encoding="utf-8"?>
-<ds:datastoreItem xmlns:ds="http://schemas.openxmlformats.org/officeDocument/2006/customXml" ds:itemID="{B5B1618A-E1A6-45D5-8808-FABAE37428A6}">
+<ds:datastoreItem xmlns:ds="http://schemas.openxmlformats.org/officeDocument/2006/customXml" ds:itemID="{1A7FBF11-FD8C-4CE3-A73D-EE29CFFCECE0}">
   <ds:schemaRefs>
     <ds:schemaRef ds:uri="http://schemas.openxmlformats.org/officeDocument/2006/bibliography"/>
   </ds:schemaRefs>
